--- a/내가 잠든 사이에 1화.docx
+++ b/내가 잠든 사이에 1화.docx
@@ -15,28 +15,722 @@
       <w:r>
         <w:t xml:space="preserve"> </w:t>
       </w:r>
+      <w:r>
+        <w:t>매캐한 연기가 코를 찌르고 차가운 눈이 눅눅해진 부츠 아래에서 사박사박 밟혔다.</w:t>
+      </w:r>
+      <w:r>
+        <w:t xml:space="preserve"> </w:t>
+      </w:r>
+      <w:r>
+        <w:t>스카일러는 축 늘어진 또래의 친구를 왼쪽 어깨에 이고 이를 악물었다.접질린 발목과 금 간 손톱의 아픔이 선명했으나 무엇 하나 스카일러의 관심을 끌지 못하였다.</w:t>
+      </w:r>
+    </w:p>
+    <w:p/>
+    <w:p>
+      <w:r>
+        <w:rPr>
+          <w:rFonts w:hint="eastAsia"/>
+        </w:rPr>
+        <w:t>“리버…리버</w:t>
+      </w:r>
+      <w:r>
+        <w:t>, 정신차려. 세상에…”</w:t>
+      </w:r>
+    </w:p>
+    <w:p/>
+    <w:p>
+      <w:r>
+        <w:rPr>
+          <w:rFonts w:hint="eastAsia"/>
+        </w:rPr>
+        <w:t>총상을</w:t>
+      </w:r>
+      <w:r>
+        <w:t xml:space="preserve"> 입은 리버의 숨이 가파질 때쯤에야 스카일러는 다급한 걸음을 멈추고 슬프게 제 친구를 바라보았다. </w:t>
+      </w:r>
+      <w:r>
+        <w:rPr>
+          <w:rFonts w:hint="eastAsia"/>
+        </w:rPr>
+        <w:t>아이는</w:t>
+      </w:r>
+      <w:r>
+        <w:t xml:space="preserve"> 제 또래의 친구 리버의 안색을 살폈다. 의학적 지식이 없는 </w:t>
+      </w:r>
+      <w:r>
+        <w:rPr>
+          <w:rFonts w:hint="eastAsia"/>
+        </w:rPr>
+        <w:t>이</w:t>
+      </w:r>
+      <w:r>
+        <w:t>가 보기에</w:t>
+      </w:r>
+      <w:r>
+        <w:rPr>
+          <w:rFonts w:hint="eastAsia"/>
+        </w:rPr>
+        <w:t xml:space="preserve">도 </w:t>
+      </w:r>
+      <w:r>
+        <w:t>리버는 죽어가고 있었다.</w:t>
+      </w:r>
+      <w:r>
+        <w:t xml:space="preserve"> </w:t>
+      </w:r>
+      <w:r>
+        <w:t xml:space="preserve">리버의 짙은 하늘색 코트를 검붉게 적신 피가 스카일러를 조바심 나게 만들었다. </w:t>
+      </w:r>
+      <w:r>
+        <w:rPr>
+          <w:rFonts w:hint="eastAsia"/>
+        </w:rPr>
+        <w:t>아이는</w:t>
+      </w:r>
+      <w:r>
+        <w:t xml:space="preserve"> 자신의 점퍼를 벗어 피투성이의 리버를 감쌌다. </w:t>
+      </w:r>
+      <w:r>
+        <w:rPr>
+          <w:rFonts w:hint="eastAsia"/>
+        </w:rPr>
+        <w:t>침착한 척하려 하였으나 떨리는 손끝을 감추지는 못하였다.</w:t>
+      </w:r>
+    </w:p>
+    <w:p/>
+    <w:p>
+      <w:r>
+        <w:rPr>
+          <w:rFonts w:hint="eastAsia"/>
+        </w:rPr>
+        <w:t>“망할</w:t>
+      </w:r>
+      <w:r>
+        <w:t xml:space="preserve"> 어른들은 전부 미쳤어!”</w:t>
+      </w:r>
+    </w:p>
+    <w:p/>
+    <w:p>
+      <w:r>
+        <w:rPr>
+          <w:rFonts w:hint="eastAsia"/>
+        </w:rPr>
+        <w:t>“스카이…</w:t>
+      </w:r>
+      <w:r>
+        <w:t xml:space="preserve"> …”</w:t>
+      </w:r>
+    </w:p>
+    <w:p>
+      <w:r>
+        <w:rPr>
+          <w:rFonts w:hint="eastAsia"/>
+        </w:rPr>
+        <w:t>“아니</w:t>
+      </w:r>
+      <w:r>
+        <w:t>,아니야…그래 너는 어른 흉보는 걸 싫어하지. 지금 말은 못 들은 척해.”</w:t>
+      </w:r>
+    </w:p>
+    <w:p>
+      <w:r>
+        <w:rPr>
+          <w:rFonts w:hint="eastAsia"/>
+        </w:rPr>
+        <w:t>“…</w:t>
+      </w:r>
+      <w:r>
+        <w:t xml:space="preserve"> …”</w:t>
+      </w:r>
+    </w:p>
+    <w:p>
+      <w:r>
+        <w:rPr>
+          <w:rFonts w:hint="eastAsia"/>
+        </w:rPr>
+        <w:t>“내가</w:t>
+      </w:r>
+      <w:r>
+        <w:t xml:space="preserve"> 병원까지 데려다 줄테니까. 병원에 가면 아픈 것도 금방 나을 거야.그때까지 조금만…”</w:t>
+      </w:r>
+    </w:p>
+    <w:p/>
+    <w:p>
+      <w:r>
+        <w:rPr>
+          <w:rFonts w:hint="eastAsia"/>
+        </w:rPr>
+        <w:t>희미하게</w:t>
+      </w:r>
+      <w:r>
+        <w:t xml:space="preserve"> 울음 섞인 제 친구의 대답에 화답하듯 리버는 힘겹게 고개를 흔들었다. 그럼에도 포기하지 않고 스카일러는 리버를 품에 끌어안아 한 발자국 내딛었다. 다친 두 아이의 뒤로 불길한 발걸음이 따라붙었다. 모를 수 없을 만큼 노골적인 발걸음이었다. 거지 같은 시골 마을, 인생에 도움 안 되는 과거에 미친 어른들, 엿이나 먹으라지! 부득불 이를 갈며 스카일러는 리버의 가방 안에 도망치며 처박아둔 총기를 꺼내들었다.살면서 한 번도 사용해본 적 없는 물건이었으나 지금은 중</w:t>
+      </w:r>
+      <w:r>
+        <w:rPr>
+          <w:rFonts w:hint="eastAsia"/>
+        </w:rPr>
+        <w:t>요하지</w:t>
+      </w:r>
+      <w:r>
+        <w:t xml:space="preserve"> 않았다.</w:t>
+      </w:r>
+      <w:r>
+        <w:t xml:space="preserve"> </w:t>
+      </w:r>
+      <w:r>
+        <w:t>그리고는 몸을 틀어 아마도 어른일 발걸음의 출처를 향해 총을 겨누었다.</w:t>
+      </w:r>
+    </w:p>
+    <w:p/>
+    <w:p>
+      <w:r>
+        <w:rPr>
+          <w:rFonts w:hint="eastAsia"/>
+        </w:rPr>
+        <w:t>“…</w:t>
+      </w:r>
+      <w:r>
+        <w:t xml:space="preserve"> …”</w:t>
+      </w:r>
+    </w:p>
+    <w:p/>
+    <w:p>
+      <w:r>
+        <w:rPr>
+          <w:rFonts w:hint="eastAsia"/>
+        </w:rPr>
+        <w:lastRenderedPageBreak/>
+        <w:t>자신을</w:t>
+      </w:r>
+      <w:r>
+        <w:t xml:space="preserve"> 따라온 어른일 거라는 스카일러의 예상과 달리 총구가 향한 방향에는 알 수 없는 모습을 한 생명체가 서있었다. 어디 영화에서나 나올 법한 흉물스러운 괴물의 모습에 스카일러는 숨을 들이켰다.정신을 잃은 리버의 방향으로 다가오는 사족보행의 괴물의 모습에 스카일러는 떨리는 손을 주체할 수 없었다.</w:t>
+      </w:r>
+      <w:r>
+        <w:t xml:space="preserve"> </w:t>
+      </w:r>
+      <w:r>
+        <w:t>그러나 도망가지 않았다.</w:t>
+      </w:r>
+      <w:r>
+        <w:t xml:space="preserve"> </w:t>
+      </w:r>
+      <w:r>
+        <w:rPr>
+          <w:rFonts w:hint="eastAsia"/>
+        </w:rPr>
+        <w:t>이번에는 절대로</w:t>
+      </w:r>
+      <w:r>
+        <w:t xml:space="preserve"> </w:t>
+      </w:r>
+      <w:r>
+        <w:rPr>
+          <w:rFonts w:hint="eastAsia"/>
+        </w:rPr>
+        <w:t>도망가고 싶지 않았다.</w:t>
+      </w:r>
+      <w:r>
+        <w:t xml:space="preserve"> </w:t>
+      </w:r>
+      <w:r>
+        <w:t xml:space="preserve">살면서 다시는 없을 정도의 강렬한 바램으로 아이는 자신의 친구 리버를 </w:t>
+      </w:r>
+      <w:r>
+        <w:rPr>
+          <w:rFonts w:hint="eastAsia"/>
+        </w:rPr>
+        <w:t>살리</w:t>
+      </w:r>
+      <w:r>
+        <w:t>고 싶었다.</w:t>
+      </w:r>
+    </w:p>
+    <w:p/>
+    <w:p/>
+    <w:p>
+      <w:r>
+        <w:t>01.</w:t>
+      </w:r>
+    </w:p>
+    <w:p/>
+    <w:p>
+      <w:r>
+        <w:t>12살의 스카일러 페이지는 원인 모를 저주에 걸렸다. 몇 달 전, 기분 나쁜 악몽을 꾼 이후로 단 한숨도 잘 수 없었다고 하면 믿을 수 있겠는가? 학교 상담 선생님에게 상담해보아도 그저 허풍 내지 거짓말로 취급 받을만한 말도 안 되는 일이었다. 상식적으로도 의학적으로도 불가능한 농담 같은 상황에 스카일러는 결국 자신의 상태를 '저주에 걸렸다'고 결론지었다. 그도 그럴 것이 자칭 '저주'에 걸린 이후부터, 아이는</w:t>
+      </w:r>
+      <w:r>
+        <w:rPr>
+          <w:rFonts w:hint="eastAsia"/>
+        </w:rPr>
+        <w:t xml:space="preserve"> </w:t>
+      </w:r>
+      <w:r>
+        <w:t>어디 B급 영화나 말도 안되는 만화에 나오는 이야기</w:t>
+      </w:r>
+      <w:r>
+        <w:rPr>
+          <w:rFonts w:hint="eastAsia"/>
+        </w:rPr>
+        <w:t>처럼</w:t>
+      </w:r>
+      <w:r>
+        <w:t xml:space="preserve"> 몇 </w:t>
+      </w:r>
+      <w:r>
+        <w:rPr>
+          <w:rFonts w:hint="eastAsia"/>
+        </w:rPr>
+        <w:t>달째</w:t>
+      </w:r>
+      <w:r>
+        <w:t xml:space="preserve"> 눈 한 번 붙이지 않고 밤과 낮을 지새우고 있다. 그리고 바로 어젯밤도 그는 눈 한 번 붙이지 못한</w:t>
+      </w:r>
+      <w:r>
+        <w:rPr>
+          <w:rFonts w:hint="eastAsia"/>
+        </w:rPr>
+        <w:t xml:space="preserve"> </w:t>
+      </w:r>
+      <w:r>
+        <w:t xml:space="preserve">채 날밤을 샐 수밖에 없었다. </w:t>
+      </w:r>
+      <w:r>
+        <w:rPr>
+          <w:rFonts w:hint="eastAsia"/>
+        </w:rPr>
+        <w:t>잠을 자지 못하였다고 해서 건강에 이상이 생긴 건 아니니 그저 신기할 노릇이라고 할 수밖에.</w:t>
+      </w:r>
+      <w:r>
+        <w:t xml:space="preserve"> </w:t>
+      </w:r>
+    </w:p>
+    <w:p/>
+    <w:p>
+      <w:r>
+        <w:rPr>
+          <w:rFonts w:hint="eastAsia"/>
+        </w:rPr>
+        <w:t>“좋은</w:t>
+      </w:r>
+      <w:r>
+        <w:t xml:space="preserve"> 아침 스카이. 잘 잤니? 어서 식사하렴."</w:t>
+      </w:r>
+    </w:p>
+    <w:p>
+      <w:r>
+        <w:t>"네.</w:t>
+      </w:r>
+      <w:r>
+        <w:t xml:space="preserve"> </w:t>
+      </w:r>
+      <w:r>
+        <w:rPr>
+          <w:rFonts w:hint="eastAsia"/>
+        </w:rPr>
+        <w:t>좋은</w:t>
+      </w:r>
+      <w:r>
+        <w:t>…</w:t>
+      </w:r>
+      <w:r>
+        <w:t xml:space="preserve"> 아침."</w:t>
+      </w:r>
+    </w:p>
+    <w:p/>
+    <w:p>
+      <w:r>
+        <w:rPr>
+          <w:rFonts w:hint="eastAsia"/>
+        </w:rPr>
+        <w:t>스카일러는</w:t>
+      </w:r>
+      <w:r>
+        <w:t xml:space="preserve"> 고모의 아침인사에 건성으로 대답하며 모자를 눌러썼다. 좋은 아침이라 인사는 했으나 두 사람에게 있어서 썩 기분 좋은 아침은 아니었다. 레니 고모는 만성적으로 우울함을 느끼는 환자였고 스카일러는 몇 달째 잠을 한숨도 자지 </w:t>
+      </w:r>
+      <w:r>
+        <w:rPr>
+          <w:rFonts w:hint="eastAsia"/>
+        </w:rPr>
+        <w:t>못하였다</w:t>
+      </w:r>
+      <w:r>
+        <w:t>. 비록 잠을 자지 못해도 실질적인 피로가 쌓이는 것은 아니었으나 아이는 하루가 다르게 정신적으로 지쳐</w:t>
+      </w:r>
+      <w:r>
+        <w:rPr>
+          <w:rFonts w:hint="eastAsia"/>
+        </w:rPr>
+        <w:t>갔다.</w:t>
+      </w:r>
+    </w:p>
+    <w:p>
+      <w:r>
+        <w:rPr>
+          <w:rFonts w:hint="eastAsia"/>
+        </w:rPr>
+        <w:t>레니 고모는 아침부터 땅이 꺼져라 한숨 쉬는 조카의 접시 위로 엉망진창의 스크램블 에그를 올려주었다.</w:t>
+      </w:r>
+    </w:p>
+    <w:p>
+      <w:r>
+        <w:rPr>
+          <w:rFonts w:hint="eastAsia"/>
+        </w:rPr>
+        <w:t>스카일러</w:t>
+      </w:r>
+      <w:r>
+        <w:t xml:space="preserve"> 자신은 저주의 원인을 모른다고는 하였으나 사실상 아예 짐작이 가지 않은 건 사실 아니었다. 저주에 걸리기 바로 직전 꾸었던 꿈은 </w:t>
+      </w:r>
+      <w:r>
+        <w:rPr>
+          <w:rFonts w:hint="eastAsia"/>
+        </w:rPr>
+        <w:t>터널같이 긴</w:t>
+      </w:r>
+      <w:r>
+        <w:t xml:space="preserve"> 악몽이었다. 꿈 속에서 </w:t>
+      </w:r>
+      <w:r>
+        <w:rPr>
+          <w:rFonts w:hint="eastAsia"/>
+        </w:rPr>
+        <w:t>아이</w:t>
+      </w:r>
+      <w:r>
+        <w:t>는</w:t>
+      </w:r>
+      <w:r>
+        <w:rPr>
+          <w:rFonts w:hint="eastAsia"/>
+        </w:rPr>
+        <w:t xml:space="preserve"> 반</w:t>
+      </w:r>
+      <w:r>
+        <w:t xml:space="preserve"> </w:t>
+      </w:r>
+      <w:r>
+        <w:rPr>
+          <w:rFonts w:hint="eastAsia"/>
+        </w:rPr>
+        <w:t>년간 감정적으로 끔찍한 나날을 보냈다.</w:t>
+      </w:r>
+      <w:r>
+        <w:t xml:space="preserve"> </w:t>
+      </w:r>
+      <w:r>
+        <w:rPr>
+          <w:rFonts w:hint="eastAsia"/>
+        </w:rPr>
+        <w:t>깨어나기 바로 직전에 꾸었던 탓일까?</w:t>
+      </w:r>
+      <w:r>
+        <w:t xml:space="preserve"> </w:t>
+      </w:r>
+      <w:r>
+        <w:rPr>
+          <w:rFonts w:hint="eastAsia"/>
+        </w:rPr>
+        <w:t xml:space="preserve">무척이나 긴 악몽이었으나 이 중 가장 인상 깊던 장면은 끝부분이었다. </w:t>
+      </w:r>
+      <w:r>
+        <w:rPr>
+          <w:rFonts w:hint="eastAsia"/>
+        </w:rPr>
+        <w:t>악몽 속의</w:t>
+      </w:r>
+      <w:r>
+        <w:rPr>
+          <w:rFonts w:hint="eastAsia"/>
+        </w:rPr>
+        <w:t xml:space="preserve"> 스카일러는 </w:t>
+      </w:r>
+      <w:r>
+        <w:t>전학생 '리버 브레이'</w:t>
+      </w:r>
+      <w:r>
+        <w:lastRenderedPageBreak/>
+        <w:t xml:space="preserve">와 함께 한겨울의 숲을 가로지르고 있었다. 꿈 </w:t>
+      </w:r>
+      <w:r>
+        <w:rPr>
+          <w:rFonts w:hint="eastAsia"/>
+        </w:rPr>
+        <w:t>안</w:t>
+      </w:r>
+      <w:r>
+        <w:t>에서</w:t>
+      </w:r>
+      <w:r>
+        <w:rPr>
+          <w:rFonts w:hint="eastAsia"/>
+        </w:rPr>
+        <w:t>의</w:t>
+      </w:r>
+      <w:r>
+        <w:t xml:space="preserve"> 리버는 끔찍한 총상을 입었으며, 이유는 알 수 없었으나 스카일러는 죽어가는 리버를 간절하게 살리고 싶었다. 두 아이는 제정신 아닌 어른들과 정체를 알 수 없는 괴물들을 피하여 </w:t>
+      </w:r>
+      <w:r>
+        <w:rPr>
+          <w:rFonts w:hint="eastAsia"/>
+        </w:rPr>
+        <w:t>어디로인가</w:t>
+      </w:r>
+      <w:r>
+        <w:t xml:space="preserve"> 도망쳤다. 아마도 병원을 향하는 중이었을 터다. </w:t>
+      </w:r>
+      <w:r>
+        <w:rPr>
+          <w:rFonts w:hint="eastAsia"/>
+        </w:rPr>
+        <w:t>스카일러는 리버가 죽어가고 있으며 아마도 살릴 수 없을 것이란 사실을 어느 순간</w:t>
+      </w:r>
+      <w:r>
+        <w:rPr>
+          <w:rFonts w:hint="eastAsia"/>
+        </w:rPr>
+        <w:t>부터 알고 있었다</w:t>
+      </w:r>
+      <w:r>
+        <w:rPr>
+          <w:rFonts w:hint="eastAsia"/>
+        </w:rPr>
+        <w:t>.</w:t>
+      </w:r>
+      <w:r>
+        <w:t xml:space="preserve"> </w:t>
+      </w:r>
+    </w:p>
+    <w:p>
+      <w:r>
+        <w:t>‘</w:t>
+      </w:r>
+      <w:r>
+        <w:rPr>
+          <w:rFonts w:hint="eastAsia"/>
+        </w:rPr>
+        <w:t>그러다 걔가 죽고</w:t>
+      </w:r>
+      <w:r>
+        <w:t>… …</w:t>
+      </w:r>
+      <w:r>
+        <w:rPr>
+          <w:rFonts w:hint="eastAsia"/>
+        </w:rPr>
+        <w:t>그러고보니 리버는 어떻게 죽었더라</w:t>
+      </w:r>
+      <w:r>
+        <w:t>…?’</w:t>
+      </w:r>
+    </w:p>
+    <w:p>
+      <w:r>
+        <w:rPr>
+          <w:rFonts w:hint="eastAsia"/>
+        </w:rPr>
+        <w:t>몇 달이 지난 탓인지 꿈에 대한 기억은 엉망진창으로 섞여 있었다.</w:t>
+      </w:r>
+      <w:r>
+        <w:t xml:space="preserve"> </w:t>
+      </w:r>
+      <w:r>
+        <w:rPr>
+          <w:rFonts w:hint="eastAsia"/>
+        </w:rPr>
+        <w:t>중간에 괴물과 대적하였던가</w:t>
+      </w:r>
+      <w:r>
+        <w:t xml:space="preserve">? </w:t>
+      </w:r>
+      <w:r>
+        <w:rPr>
+          <w:rFonts w:hint="eastAsia"/>
+        </w:rPr>
+        <w:t xml:space="preserve">혹은 </w:t>
+      </w:r>
+      <w:r>
+        <w:rPr>
+          <w:rFonts w:hint="eastAsia"/>
+        </w:rPr>
+        <w:t>어른들이 두 사람을 발견하였던가?</w:t>
+      </w:r>
+      <w:r>
+        <w:t xml:space="preserve"> </w:t>
+      </w:r>
+      <w:r>
+        <w:rPr>
+          <w:rFonts w:hint="eastAsia"/>
+        </w:rPr>
+        <w:t>자세한 과정은 엉켜있었으나 결말은 정해져 있었다.</w:t>
+      </w:r>
+      <w:r>
+        <w:t xml:space="preserve"> </w:t>
+      </w:r>
+      <w:r>
+        <w:rPr>
+          <w:rFonts w:hint="eastAsia"/>
+        </w:rPr>
+        <w:t>리버 브레이는 죽</w:t>
+      </w:r>
+      <w:r>
+        <w:rPr>
+          <w:rFonts w:hint="eastAsia"/>
+        </w:rPr>
+        <w:t>는다.</w:t>
+      </w:r>
+      <w:r>
+        <w:t xml:space="preserve"> </w:t>
+      </w:r>
+      <w:r>
+        <w:rPr>
+          <w:rFonts w:hint="eastAsia"/>
+        </w:rPr>
+        <w:t xml:space="preserve">그럼에도 불구하고 꿈 속의 스카일러는 리버를 </w:t>
+      </w:r>
+      <w:r>
+        <w:rPr>
+          <w:rFonts w:hint="eastAsia"/>
+        </w:rPr>
+        <w:t>죽게 내버려둘 수 없었다</w:t>
+      </w:r>
+      <w:r>
+        <w:rPr>
+          <w:rFonts w:hint="eastAsia"/>
+        </w:rPr>
+        <w:t>.</w:t>
+      </w:r>
+      <w:r>
+        <w:t xml:space="preserve"> </w:t>
+      </w:r>
+      <w:r>
+        <w:rPr>
+          <w:rFonts w:hint="eastAsia"/>
+        </w:rPr>
+        <w:t xml:space="preserve">깨어난 후에도 그 마음이 절절하게 느껴질 정도로 강렬하게 바랬다. </w:t>
+      </w:r>
+      <w:r>
+        <w:rPr>
+          <w:rFonts w:hint="eastAsia"/>
+        </w:rPr>
+        <w:t xml:space="preserve">다시 한 번 친구를 살릴 기회를 얻고 싶다고 염원하던 </w:t>
+      </w:r>
+      <w:r>
+        <w:t xml:space="preserve">그 </w:t>
+      </w:r>
+      <w:r>
+        <w:rPr>
+          <w:rFonts w:hint="eastAsia"/>
+        </w:rPr>
+        <w:t>순간</w:t>
+      </w:r>
+      <w:r>
+        <w:t xml:space="preserve">… </w:t>
+      </w:r>
+      <w:r>
+        <w:rPr>
+          <w:rFonts w:hint="eastAsia"/>
+        </w:rPr>
+        <w:t xml:space="preserve">아이는 </w:t>
+      </w:r>
+      <w:r>
+        <w:t>꿈에서</w:t>
+      </w:r>
+      <w:r>
+        <w:rPr>
+          <w:rFonts w:hint="eastAsia"/>
+        </w:rPr>
+        <w:t xml:space="preserve"> 쫓겨나듯</w:t>
+      </w:r>
+      <w:r>
+        <w:t xml:space="preserve"> 깨</w:t>
+      </w:r>
+      <w:r>
+        <w:rPr>
+          <w:rFonts w:hint="eastAsia"/>
+        </w:rPr>
+        <w:t>어나</w:t>
+      </w:r>
+      <w:r>
+        <w:t>고야 말았다.</w:t>
+      </w:r>
+    </w:p>
+    <w:p>
+      <w:r>
+        <w:rPr>
+          <w:rFonts w:hint="eastAsia"/>
+        </w:rPr>
+        <w:t xml:space="preserve">긴 </w:t>
+      </w:r>
       <w:bookmarkStart w:id="0" w:name="_GoBack"/>
       <w:bookmarkEnd w:id="0"/>
       <w:r>
-        <w:t>매캐한 연기가 코를 찌르고 차가운 눈이 눅눅해진 부츠 아래에서 사박사박 밟혔다.</w:t>
-      </w:r>
-      <w:r>
-        <w:t xml:space="preserve"> </w:t>
-      </w:r>
-      <w:r>
-        <w:t>스카일러는 축 늘어진 또래의 친구를 왼쪽 어깨에 이고 이를 악물었다.접질린 발목과 금 간 손톱의 아픔이 선명했으나 무엇 하나 스카일러의 관심을 끌지 못하였다.</w:t>
+        <w:rPr>
+          <w:rFonts w:hint="eastAsia"/>
+        </w:rPr>
+        <w:t>악몽을</w:t>
+      </w:r>
+      <w:r>
+        <w:t xml:space="preserve"> 꾼 바로 그날 밤부터 스카일러는 끊임없는 불면증에 시달리기 시작했다.</w:t>
+      </w:r>
+      <w:r>
+        <w:rPr>
+          <w:rFonts w:hint="eastAsia"/>
+        </w:rPr>
+        <w:t xml:space="preserve"> 그 </w:t>
+      </w:r>
+      <w:r>
+        <w:t xml:space="preserve">후로 몇 달이 지났다. </w:t>
+      </w:r>
+      <w:r>
+        <w:rPr>
+          <w:rFonts w:hint="eastAsia"/>
+        </w:rPr>
+        <w:t>스카일러는 여전히 잠을 잘 수 없다.</w:t>
       </w:r>
     </w:p>
     <w:p/>
     <w:p>
       <w:r>
-        <w:rPr>
-          <w:rFonts w:hint="eastAsia"/>
-        </w:rPr>
-        <w:t>“리버…리버</w:t>
-      </w:r>
-      <w:r>
-        <w:t>, 정신차려. 세상에…”</w:t>
+        <w:t>"피곤해 보이는구나 스카이. 잠을 못 잤니? 아직도 밤에 몰래 게임하고 그러는 건..."</w:t>
+      </w:r>
+    </w:p>
+    <w:p>
+      <w:r>
+        <w:t>"아뇨, 아니요. 그냥 추워서 중간에 두 번이나 깼거든요. 그래서인가봐요."</w:t>
+      </w:r>
+    </w:p>
+    <w:p>
+      <w:r>
+        <w:t>"가을이니까. 쌀쌀하니 창문 잘 닫고 잤어야지.</w:t>
+      </w:r>
+      <w:r>
+        <w:t xml:space="preserve"> </w:t>
+      </w:r>
+      <w:r>
+        <w:rPr>
+          <w:rFonts w:hint="eastAsia"/>
+        </w:rPr>
+        <w:t xml:space="preserve">너는 </w:t>
+      </w:r>
+      <w:r>
+        <w:rPr>
+          <w:rFonts w:hint="eastAsia"/>
+        </w:rPr>
+        <w:t>우리 말을 귓등으로도 듣지 않</w:t>
+      </w:r>
+      <w:r>
+        <w:rPr>
+          <w:rFonts w:hint="eastAsia"/>
+        </w:rPr>
+        <w:t>는구나</w:t>
+      </w:r>
+      <w:r>
+        <w:rPr>
+          <w:rFonts w:hint="eastAsia"/>
+        </w:rPr>
+        <w:t>.</w:t>
+      </w:r>
+      <w:r>
+        <w:t>"</w:t>
       </w:r>
     </w:p>
     <w:p/>
@@ -45,10 +739,96 @@
         <w:rPr>
           <w:rFonts w:hint="eastAsia"/>
         </w:rPr>
-        <w:t>총상을</w:t>
-      </w:r>
-      <w:r>
-        <w:t xml:space="preserve"> 입은 리버의 숨이 가파질 때쯤에야 스카일러는 다급한 걸음을 멈추고 슬프게 제 친구를 바라보았다. </w:t>
+        <w:t>스카일러는</w:t>
+      </w:r>
+      <w:r>
+        <w:t xml:space="preserve"> </w:t>
+      </w:r>
+      <w:r>
+        <w:rPr>
+          <w:rFonts w:hint="eastAsia"/>
+        </w:rPr>
+        <w:t xml:space="preserve">테이블의 칠을 벗기며 </w:t>
+      </w:r>
+      <w:r>
+        <w:t xml:space="preserve">레니 고모의 잔소리를 흘러넘겼다. 오늘따라 예민한 고모의 상태 때문일까, 혹은 간밤에 곱씹은 여러 생각들과 악몽의 내용 때문일까. </w:t>
+      </w:r>
+      <w:r>
+        <w:rPr>
+          <w:rFonts w:hint="eastAsia"/>
+        </w:rPr>
+        <w:t>오늘따라 아침이 더욱 피곤하게 느껴졌다</w:t>
+      </w:r>
+      <w:r>
+        <w:t>.</w:t>
+      </w:r>
+      <w:r>
+        <w:t xml:space="preserve"> </w:t>
+      </w:r>
+      <w:r>
+        <w:rPr>
+          <w:rFonts w:hint="eastAsia"/>
+        </w:rPr>
+        <w:t>한참 성을 내던 고모는 평소의 힘없는 어조로 마치 들으라는 듯이 말을 이어나갔다.</w:t>
+      </w:r>
+    </w:p>
+    <w:p>
+      <w:r>
+        <w:t>“</w:t>
+      </w:r>
+      <w:r>
+        <w:rPr>
+          <w:rFonts w:hint="eastAsia"/>
+        </w:rPr>
+        <w:t>엘라가</w:t>
+      </w:r>
+      <w:r>
+        <w:rPr>
+          <w:rFonts w:hint="eastAsia"/>
+        </w:rPr>
+        <w:t xml:space="preserve"> 살아있을 때</w:t>
+      </w:r>
+      <w:r>
+        <w:rPr>
+          <w:rFonts w:hint="eastAsia"/>
+        </w:rPr>
+        <w:t>까지만 해도 착한 아이었는데 어쩌다 저렇게 되었는지</w:t>
+      </w:r>
+      <w:r>
+        <w:t xml:space="preserve">…” </w:t>
+      </w:r>
+    </w:p>
+    <w:p>
+      <w:r>
+        <w:t>“… …”</w:t>
+      </w:r>
+    </w:p>
+    <w:p>
+      <w:r>
+        <w:t>“</w:t>
+      </w:r>
+      <w:r>
+        <w:rPr>
+          <w:rFonts w:hint="eastAsia"/>
+        </w:rPr>
+        <w:t>엘라가 없어지고 모든 게 엉망이야.</w:t>
+      </w:r>
+      <w:r>
+        <w:t>”</w:t>
+      </w:r>
+    </w:p>
+    <w:p>
+      <w:r>
+        <w:rPr>
+          <w:rFonts w:hint="eastAsia"/>
+        </w:rPr>
+        <w:t xml:space="preserve">레니 고모의 잔소리를 들어주며 깨작깨작 </w:t>
+      </w:r>
+      <w:r>
+        <w:rPr>
+          <w:rFonts w:hint="eastAsia"/>
+        </w:rPr>
+        <w:t xml:space="preserve">포크를 놀리던 </w:t>
       </w:r>
       <w:r>
         <w:rPr>
@@ -57,1356 +837,679 @@
         <w:t>아이는</w:t>
       </w:r>
       <w:r>
-        <w:t xml:space="preserve"> 제 또래의 친구 리버의 안색을 살폈다. 의학적 지식이 없는 </w:t>
-      </w:r>
-      <w:r>
-        <w:rPr>
-          <w:rFonts w:hint="eastAsia"/>
-        </w:rPr>
-        <w:t>이</w:t>
-      </w:r>
-      <w:r>
-        <w:t>가 보기에</w:t>
-      </w:r>
-      <w:r>
-        <w:rPr>
-          <w:rFonts w:hint="eastAsia"/>
-        </w:rPr>
-        <w:t xml:space="preserve">도 </w:t>
-      </w:r>
-      <w:r>
-        <w:t>리버는 죽어가고 있었다.</w:t>
-      </w:r>
-      <w:r>
-        <w:t xml:space="preserve"> </w:t>
-      </w:r>
-      <w:r>
-        <w:t xml:space="preserve">리버의 짙은 하늘색 코트를 검붉게 적신 피가 스카일러를 조바심 나게 만들었다. </w:t>
-      </w:r>
-      <w:r>
-        <w:rPr>
-          <w:rFonts w:hint="eastAsia"/>
-        </w:rPr>
-        <w:t>아이는</w:t>
-      </w:r>
-      <w:r>
-        <w:t xml:space="preserve"> 자신의 점퍼를 벗어 피투성이의 리버를 감쌌다. </w:t>
-      </w:r>
-      <w:r>
-        <w:rPr>
-          <w:rFonts w:hint="eastAsia"/>
-        </w:rPr>
-        <w:t>침착한 척하려 하였으나 떨리는 손끝을 감추지는 못하였다.</w:t>
-      </w:r>
-    </w:p>
-    <w:p/>
-    <w:p>
-      <w:r>
-        <w:rPr>
-          <w:rFonts w:hint="eastAsia"/>
-        </w:rPr>
-        <w:t>“망할</w:t>
-      </w:r>
-      <w:r>
-        <w:t xml:space="preserve"> 어른들은 전부 미쳤어!”</w:t>
-      </w:r>
-    </w:p>
-    <w:p/>
-    <w:p>
-      <w:r>
-        <w:rPr>
-          <w:rFonts w:hint="eastAsia"/>
-        </w:rPr>
-        <w:t>“스카이…</w:t>
-      </w:r>
-      <w:r>
-        <w:t xml:space="preserve"> …”</w:t>
-      </w:r>
-    </w:p>
-    <w:p>
-      <w:r>
-        <w:rPr>
-          <w:rFonts w:hint="eastAsia"/>
-        </w:rPr>
-        <w:t>“아니</w:t>
-      </w:r>
-      <w:r>
-        <w:t>,아니야…그래 너는 어른 흉보는 걸 싫어하지. 지금 말은 못 들은 척해.”</w:t>
-      </w:r>
-    </w:p>
-    <w:p>
-      <w:r>
-        <w:rPr>
-          <w:rFonts w:hint="eastAsia"/>
-        </w:rPr>
-        <w:t>“…</w:t>
-      </w:r>
-      <w:r>
-        <w:t xml:space="preserve"> …”</w:t>
-      </w:r>
-    </w:p>
-    <w:p>
-      <w:r>
-        <w:rPr>
-          <w:rFonts w:hint="eastAsia"/>
-        </w:rPr>
-        <w:t>“내가</w:t>
-      </w:r>
-      <w:r>
-        <w:t xml:space="preserve"> 병원까지 데려다 줄테니까. 병원에 가면 아픈 것도 금방 나을 거야.그때까지 조금만…”</w:t>
-      </w:r>
-    </w:p>
-    <w:p/>
-    <w:p>
-      <w:r>
-        <w:rPr>
-          <w:rFonts w:hint="eastAsia"/>
-        </w:rPr>
-        <w:t>희미하게</w:t>
-      </w:r>
-      <w:r>
-        <w:t xml:space="preserve"> 울음 섞인 제 친구의 대답에 화답하듯 리버는 힘겹게 고개를 흔들었다. 그럼에도 포기하지 않고 스카일러는 리버를 품에 끌어안아 한 발자국 내딛었다. 다친 두 아이의 뒤로 불길한 발걸음이 따라붙었다. 모를 수 없을 만큼 노골적인 발걸음이었다. 거지 같은 시골 마을, 인생에 도움 안 되는 과거에 미친 어른들, 엿이나 먹으라지! 부득불 이를 갈며 스카일러는 리버의 가방 안에 도망치며 처박아둔 총기를 꺼내들었다.살면서 한 번도 사용해본 적 없는 물건이었으나 지금은 중</w:t>
-      </w:r>
-      <w:r>
-        <w:rPr>
-          <w:rFonts w:hint="eastAsia"/>
-        </w:rPr>
-        <w:t>요하지</w:t>
-      </w:r>
-      <w:r>
-        <w:t xml:space="preserve"> 않았다.그리고는 몸을 틀어 아마도 어른일 발걸음의 출처를 향해 총을 겨누었다.</w:t>
-      </w:r>
-    </w:p>
-    <w:p/>
-    <w:p>
-      <w:r>
-        <w:rPr>
-          <w:rFonts w:hint="eastAsia"/>
-        </w:rPr>
-        <w:t>“…</w:t>
-      </w:r>
-      <w:r>
-        <w:t xml:space="preserve"> …”</w:t>
-      </w:r>
-    </w:p>
-    <w:p/>
+        <w:rPr>
+          <w:rFonts w:hint="eastAsia"/>
+        </w:rPr>
+        <w:t xml:space="preserve"> 결국</w:t>
+      </w:r>
+      <w:r>
+        <w:t xml:space="preserve"> </w:t>
+      </w:r>
+      <w:r>
+        <w:rPr>
+          <w:rFonts w:hint="eastAsia"/>
+        </w:rPr>
+        <w:t>맛없는 스크램블 에그를 대부분 남기고 칫솔과 가방을 집어들었다.</w:t>
+      </w:r>
+      <w:r>
+        <w:t xml:space="preserve"> </w:t>
+      </w:r>
+      <w:r>
+        <w:rPr>
+          <w:rFonts w:hint="eastAsia"/>
+        </w:rPr>
+        <w:t>부엌에</w:t>
+      </w:r>
+      <w:r>
+        <w:rPr>
+          <w:rFonts w:hint="eastAsia"/>
+        </w:rPr>
+        <w:t xml:space="preserve">서 </w:t>
+      </w:r>
+      <w:r>
+        <w:rPr>
+          <w:rFonts w:hint="eastAsia"/>
+        </w:rPr>
+        <w:t xml:space="preserve">무어라 </w:t>
+      </w:r>
+      <w:r>
+        <w:rPr>
+          <w:rFonts w:hint="eastAsia"/>
+        </w:rPr>
+        <w:t>끊임없이 투덜거리는 고모의 소리가 들려왔으나 스카일러는 최대한 신경 쓰지 않으려 노력했다.</w:t>
+      </w:r>
+      <w:r>
+        <w:t xml:space="preserve"> </w:t>
+      </w:r>
+      <w:r>
+        <w:rPr>
+          <w:rFonts w:hint="eastAsia"/>
+        </w:rPr>
+        <w:t>스쿨버스가 올 시간까지는 아직 꽤 남았으나 간만에 일찍 나가보는 것도 나쁘지는 않을 터였다.</w:t>
+      </w:r>
+    </w:p>
+    <w:p>
+      <w:r>
+        <w:t>--</w:t>
+      </w:r>
+    </w:p>
     <w:p>
       <w:r>
         <w:rPr>
           <w:rFonts w:hint="eastAsia"/>
         </w:rPr>
         <w:lastRenderedPageBreak/>
-        <w:t>자신을</w:t>
-      </w:r>
-      <w:r>
-        <w:t xml:space="preserve"> 따라온 어른일 거라는 스카일러의 예상과 달리 총구가 향한 방향에는 알 수 없는 모습을 한 생명체가 서있었다. 어디 영화에서나 나올 법한 흉물스러운 괴물의 모습에 스카일러는 숨을 들이켰다.정신을 잃은 리버의 방향으로 다가오는 사족보행의 괴물의 모습에 스카일러는 떨리는 손을 주체할 수 없었다.</w:t>
-      </w:r>
-      <w:r>
-        <w:t xml:space="preserve"> </w:t>
-      </w:r>
-      <w:r>
-        <w:t>그러나 도망가지 않았다.</w:t>
-      </w:r>
-      <w:r>
-        <w:t xml:space="preserve"> </w:t>
-      </w:r>
-      <w:r>
-        <w:rPr>
-          <w:rFonts w:hint="eastAsia"/>
-        </w:rPr>
-        <w:t>이번에는 절대로</w:t>
-      </w:r>
-      <w:r>
-        <w:t xml:space="preserve"> </w:t>
-      </w:r>
-      <w:r>
-        <w:rPr>
-          <w:rFonts w:hint="eastAsia"/>
-        </w:rPr>
-        <w:t>도망가고 싶지 않았다.</w:t>
-      </w:r>
-      <w:r>
-        <w:t xml:space="preserve"> </w:t>
-      </w:r>
-      <w:r>
-        <w:t xml:space="preserve">살면서 다시는 없을 정도의 강렬한 바램으로 아이는 자신의 친구 리버를 </w:t>
-      </w:r>
-      <w:r>
-        <w:rPr>
-          <w:rFonts w:hint="eastAsia"/>
-        </w:rPr>
-        <w:t>살리</w:t>
-      </w:r>
-      <w:r>
-        <w:t>고 싶었다.</w:t>
-      </w:r>
-    </w:p>
-    <w:p/>
-    <w:p/>
-    <w:p>
-      <w:r>
-        <w:t>01.</w:t>
-      </w:r>
-    </w:p>
-    <w:p/>
-    <w:p>
-      <w:r>
-        <w:t>12살의 스카일러 페이지는 원인 모를 저주에 걸렸다. 몇 달 전, 기분 나쁜 악몽을 꾼 이후로 단 한숨도 잘 수 없었다고 하면 믿을 수 있겠는가? 학교 상담 선생님에게 상담해보아도 그저 허풍 내지 거짓말로 취급 받을만한 말도 안 되는 일이었다. 상식적으로도 의학적으로도 불가능한 농담 같은 상황에 스카일러는 결국 자신의 상태를 '저주에 걸렸다'고 결론지었다. 그도 그럴 것이 자칭 '저주'에 걸린 이후부터, 아이는</w:t>
-      </w:r>
-      <w:r>
-        <w:rPr>
-          <w:rFonts w:hint="eastAsia"/>
-        </w:rPr>
-        <w:t xml:space="preserve"> </w:t>
-      </w:r>
-      <w:r>
-        <w:t>어디 B급 영화나 말도 안되는 만화에 나오는 이야기</w:t>
-      </w:r>
-      <w:r>
-        <w:rPr>
-          <w:rFonts w:hint="eastAsia"/>
-        </w:rPr>
-        <w:t>처럼</w:t>
-      </w:r>
-      <w:r>
-        <w:t xml:space="preserve"> 몇 </w:t>
-      </w:r>
-      <w:r>
-        <w:rPr>
-          <w:rFonts w:hint="eastAsia"/>
-        </w:rPr>
-        <w:t>달째</w:t>
-      </w:r>
-      <w:r>
-        <w:t xml:space="preserve"> 눈 한 번 붙이지 않고 밤과 낮을 지새우고 있다. 그리고 바로 어젯밤도 그는 눈 한 번 붙이지 못한</w:t>
-      </w:r>
-      <w:r>
-        <w:rPr>
-          <w:rFonts w:hint="eastAsia"/>
-        </w:rPr>
-        <w:t xml:space="preserve"> </w:t>
-      </w:r>
-      <w:r>
-        <w:t xml:space="preserve">채 날밤을 샐 수밖에 없었다. </w:t>
-      </w:r>
-      <w:r>
-        <w:rPr>
-          <w:rFonts w:hint="eastAsia"/>
-        </w:rPr>
-        <w:t>잠을 자지 못하였다고 해서 건강에 이상이 생긴 건 아니니 그저 신기할 노릇이라고 할 수밖에.</w:t>
-      </w:r>
-      <w:r>
-        <w:t xml:space="preserve"> </w:t>
-      </w:r>
-    </w:p>
-    <w:p/>
-    <w:p>
-      <w:r>
-        <w:rPr>
-          <w:rFonts w:hint="eastAsia"/>
-        </w:rPr>
-        <w:t>“좋은</w:t>
-      </w:r>
-      <w:r>
-        <w:t xml:space="preserve"> 아침 스카이. 잘 잤니? 어서 식사하렴."</w:t>
-      </w:r>
-    </w:p>
-    <w:p>
-      <w:r>
-        <w:t>"네.</w:t>
-      </w:r>
-      <w:r>
-        <w:t xml:space="preserve"> </w:t>
-      </w:r>
-      <w:r>
-        <w:rPr>
-          <w:rFonts w:hint="eastAsia"/>
-        </w:rPr>
-        <w:t>좋은</w:t>
-      </w:r>
-      <w:r>
-        <w:t>…</w:t>
-      </w:r>
-      <w:r>
-        <w:t xml:space="preserve"> 아침."</w:t>
-      </w:r>
-    </w:p>
-    <w:p/>
-    <w:p>
-      <w:r>
-        <w:rPr>
-          <w:rFonts w:hint="eastAsia"/>
-        </w:rPr>
-        <w:t>스카일러는</w:t>
-      </w:r>
-      <w:r>
-        <w:t xml:space="preserve"> 고모의 아침인사에 건성으로 대답하며 모자를 눌러썼다. 좋은 아침이라 인사는 했으나 두 사람에게 있어서 썩 기분 좋은 아침은 아니었다. 레니 고모는 만성적으로 우울함을 느끼는 환자였고 스카일러는 몇 달째 잠을 한숨도 자지 </w:t>
-      </w:r>
-      <w:r>
-        <w:rPr>
-          <w:rFonts w:hint="eastAsia"/>
-        </w:rPr>
-        <w:t>못하였다</w:t>
-      </w:r>
-      <w:r>
-        <w:t>. 비록 잠을 자지 못해도 실질적인 피로가 쌓이는 것은 아니었으나 아이는 하루가 다르게 정신적으로 지쳐</w:t>
-      </w:r>
-      <w:r>
-        <w:rPr>
-          <w:rFonts w:hint="eastAsia"/>
-        </w:rPr>
-        <w:t>갔다.</w:t>
-      </w:r>
-    </w:p>
-    <w:p>
-      <w:r>
-        <w:rPr>
-          <w:rFonts w:hint="eastAsia"/>
-        </w:rPr>
-        <w:t>레니 고모는 아침부터 땅이 꺼져라 한숨 쉬는 조카의 접시 위로 엉망진창의 스크램블 에그를 올려주었다.</w:t>
-      </w:r>
-    </w:p>
-    <w:p>
-      <w:r>
-        <w:rPr>
-          <w:rFonts w:hint="eastAsia"/>
-        </w:rPr>
-        <w:t>스카일러</w:t>
-      </w:r>
-      <w:r>
-        <w:t xml:space="preserve"> 자신은 저주의 원인을 모른다고는 하였으나 사실상 아예 짐작이 가지 않은 건 사실 아니었다. 저주에 걸리기 바로 직전 꾸었던 꿈은 무언가에게 쫓기는 악몽이었다. 꿈 속에서 스카일러는 당시 막 전학을 온 전학생 '리버 브레이'와 함께 한겨울의 숲을 가로지르고 있었다. 꿈 속에서 리버는 끔찍한 총상을 입었으며, 이유는 알 수 없었으나 스카일러는 죽어가는 리버를 간절하</w:t>
-      </w:r>
-      <w:r>
+        <w:t>정신 없는 오전이 지난 후 점심 시간이 찾아왔다.</w:t>
+      </w:r>
+      <w:r>
+        <w:t xml:space="preserve"> </w:t>
+      </w:r>
+      <w:r>
+        <w:rPr>
+          <w:rFonts w:hint="eastAsia"/>
+        </w:rPr>
+        <w:t>점심이 지난 바로 다음 교시는 읽기 수업이었다.</w:t>
+      </w:r>
+      <w:r>
+        <w:t xml:space="preserve"> </w:t>
+      </w:r>
+      <w:r>
+        <w:rPr>
+          <w:rFonts w:hint="eastAsia"/>
+        </w:rPr>
+        <w:t>한참 식사</w:t>
+      </w:r>
+      <w:r>
+        <w:rPr>
+          <w:rFonts w:hint="eastAsia"/>
+        </w:rPr>
+        <w:t>를</w:t>
+      </w:r>
+      <w:r>
+        <w:rPr>
+          <w:rFonts w:hint="eastAsia"/>
+        </w:rPr>
+        <w:t xml:space="preserve"> 한 후의 읽기 시간이라니.</w:t>
+      </w:r>
+      <w:r>
+        <w:t xml:space="preserve"> </w:t>
+      </w:r>
+      <w:r>
+        <w:rPr>
+          <w:rFonts w:hint="eastAsia"/>
+        </w:rPr>
+        <w:t>최악의 시간표였다.</w:t>
+      </w:r>
+      <w:r>
+        <w:t xml:space="preserve"> </w:t>
+      </w:r>
+      <w:r>
+        <w:t>8</w:t>
+      </w:r>
+      <w:r>
+        <w:rPr>
+          <w:rFonts w:hint="eastAsia"/>
+        </w:rPr>
+        <w:t>학년 교실 바닥</w:t>
+      </w:r>
+      <w:r>
+        <w:t xml:space="preserve"> </w:t>
+      </w:r>
+      <w:r>
+        <w:rPr>
+          <w:rFonts w:hint="eastAsia"/>
+        </w:rPr>
+        <w:t>카페트 위로</w:t>
+      </w:r>
+      <w:r>
+        <w:rPr>
+          <w:rFonts w:hint="eastAsia"/>
+        </w:rPr>
+        <w:t xml:space="preserve"> 빙 둘러 앉은 같은 반 아이들 상당수가 멍하니 멍청한 표정으로 책과 선생님을 번갈아 보는 시간이기도 했다. </w:t>
+      </w:r>
+      <w:r>
+        <w:rPr>
+          <w:rFonts w:hint="eastAsia"/>
+        </w:rPr>
+        <w:t xml:space="preserve">마침 선생님이 이번 수업으로 선정한 책 또한 지루하기 짝이 없는 </w:t>
+      </w:r>
+      <w:r>
+        <w:rPr>
+          <w:rFonts w:hint="eastAsia"/>
+        </w:rPr>
+        <w:t>서적</w:t>
+      </w:r>
+      <w:r>
+        <w:rPr>
+          <w:rFonts w:hint="eastAsia"/>
+        </w:rPr>
+        <w:t>이었다.</w:t>
+      </w:r>
+      <w:r>
+        <w:t xml:space="preserve"> </w:t>
+      </w:r>
+      <w:r>
+        <w:rPr>
+          <w:rFonts w:hint="eastAsia"/>
+        </w:rPr>
+        <w:t xml:space="preserve">그러나 지루하다고 해서 </w:t>
+      </w:r>
+      <w:r>
+        <w:rPr>
+          <w:rFonts w:hint="eastAsia"/>
+        </w:rPr>
+        <w:t>졸 수도 없던 스카일러는</w:t>
+      </w:r>
+      <w:r>
+        <w:t xml:space="preserve"> </w:t>
+      </w:r>
+      <w:r>
+        <w:rPr>
+          <w:rFonts w:hint="eastAsia"/>
+        </w:rPr>
+        <w:t>옆에서 꾸벅꾸벅</w:t>
+      </w:r>
+      <w:r>
+        <w:t xml:space="preserve"> </w:t>
+      </w:r>
+      <w:r>
+        <w:rPr>
+          <w:rFonts w:hint="eastAsia"/>
+        </w:rPr>
+        <w:t xml:space="preserve">태평하게 </w:t>
+      </w:r>
+      <w:r>
+        <w:rPr>
+          <w:rFonts w:hint="eastAsia"/>
+        </w:rPr>
+        <w:t>조는</w:t>
+      </w:r>
+      <w:r>
+        <w:rPr>
+          <w:rFonts w:hint="eastAsia"/>
+        </w:rPr>
+        <w:t xml:space="preserve"> </w:t>
+      </w:r>
+      <w:r>
+        <w:rPr>
+          <w:rFonts w:hint="eastAsia"/>
+        </w:rPr>
+        <w:t xml:space="preserve">친한 </w:t>
+      </w:r>
+      <w:r>
+        <w:rPr>
+          <w:rFonts w:hint="eastAsia"/>
+        </w:rPr>
+        <w:t>친구 리암</w:t>
+      </w:r>
+      <w:r>
+        <w:rPr>
+          <w:rFonts w:hint="eastAsia"/>
+        </w:rPr>
+        <w:t>의 옆구리를</w:t>
+      </w:r>
+      <w:r>
+        <w:rPr>
+          <w:rFonts w:hint="eastAsia"/>
+        </w:rPr>
+        <w:t xml:space="preserve"> 툭</w:t>
+      </w:r>
+      <w:r>
+        <w:rPr>
+          <w:rFonts w:hint="eastAsia"/>
+        </w:rPr>
+        <w:t>툭</w:t>
+      </w:r>
+      <w:r>
+        <w:rPr>
+          <w:rFonts w:hint="eastAsia"/>
+        </w:rPr>
+        <w:t xml:space="preserve"> 건드리며 괜히 심술을 부</w:t>
+      </w:r>
+      <w:r>
+        <w:rPr>
+          <w:rFonts w:hint="eastAsia"/>
+        </w:rPr>
+        <w:t>렸다.</w:t>
+      </w:r>
+      <w:r>
+        <w:t xml:space="preserve"> </w:t>
+      </w:r>
+      <w:r>
+        <w:rPr>
+          <w:rFonts w:hint="eastAsia"/>
+        </w:rPr>
+        <w:t xml:space="preserve">이 행동이 내심 재미있어 보였는지 </w:t>
+      </w:r>
+      <w:r>
+        <w:rPr>
+          <w:rFonts w:hint="eastAsia"/>
+        </w:rPr>
+        <w:t>둘을 구경하던 다른 친구 칼로가</w:t>
+      </w:r>
+      <w:r>
+        <w:t xml:space="preserve"> </w:t>
+      </w:r>
+      <w:r>
+        <w:rPr>
+          <w:rFonts w:hint="eastAsia"/>
+        </w:rPr>
+        <w:t xml:space="preserve">킥킥 </w:t>
+      </w:r>
+      <w:r>
+        <w:rPr>
+          <w:rFonts w:hint="eastAsia"/>
+        </w:rPr>
+        <w:t>웃으며</w:t>
+      </w:r>
+      <w:r>
+        <w:rPr>
+          <w:rFonts w:hint="eastAsia"/>
+        </w:rPr>
+        <w:t xml:space="preserve"> 스카일러의 장난에 동참했다.</w:t>
+      </w:r>
+      <w:r>
+        <w:t xml:space="preserve"> </w:t>
+      </w:r>
+      <w:r>
+        <w:rPr>
+          <w:rFonts w:hint="eastAsia"/>
+        </w:rPr>
+        <w:t>두 사람의 이러한 장난이 익숙한지,</w:t>
+      </w:r>
+      <w:r>
+        <w:t xml:space="preserve"> </w:t>
+      </w:r>
+      <w:r>
+        <w:rPr>
+          <w:rFonts w:hint="eastAsia"/>
+        </w:rPr>
+        <w:t>옆구리와 등이 찔린 리암은 소리 지르는 대신 발과 팔로 친구들을 밀어냈다.</w:t>
+      </w:r>
+      <w:r>
+        <w:t xml:space="preserve"> </w:t>
+      </w:r>
+      <w:r>
+        <w:rPr>
+          <w:rFonts w:hint="eastAsia"/>
+        </w:rPr>
+        <w:t xml:space="preserve">소심하게 </w:t>
+      </w:r>
+      <w:r>
+        <w:rPr>
+          <w:rFonts w:hint="eastAsia"/>
+        </w:rPr>
+        <w:t xml:space="preserve">몸짓으로 짜증 내는 </w:t>
+      </w:r>
+      <w:r>
+        <w:rPr>
+          <w:rFonts w:hint="eastAsia"/>
+        </w:rPr>
+        <w:t>친구와</w:t>
+      </w:r>
+      <w:r>
+        <w:rPr>
+          <w:rFonts w:hint="eastAsia"/>
+        </w:rPr>
+        <w:t xml:space="preserve"> 눈치 주는 선생님을 뒤로 하고 스카일러는 </w:t>
+      </w:r>
+      <w:r>
+        <w:rPr>
+          <w:rFonts w:hint="eastAsia"/>
+        </w:rPr>
+        <w:t>언제 장난을 쳤냐는 듯 태연하게 책장을 넘기고 고개를 들었다.</w:t>
+      </w:r>
+      <w:r>
+        <w:t xml:space="preserve"> </w:t>
+      </w:r>
+      <w:r>
+        <w:rPr>
+          <w:rFonts w:hint="eastAsia"/>
+        </w:rPr>
+        <w:t xml:space="preserve">건너편 선생님 옆에 앉은 </w:t>
+      </w:r>
+      <w:r>
+        <w:rPr>
+          <w:rFonts w:hint="eastAsia"/>
+        </w:rPr>
+        <w:t xml:space="preserve">리버와 스카일러의 시선이 </w:t>
+      </w:r>
+      <w:r>
+        <w:rPr>
+          <w:rFonts w:hint="eastAsia"/>
+        </w:rPr>
+        <w:t xml:space="preserve">찰나 </w:t>
+      </w:r>
+      <w:r>
+        <w:rPr>
+          <w:rFonts w:hint="eastAsia"/>
+        </w:rPr>
+        <w:t>맞물렸다.</w:t>
+      </w:r>
+    </w:p>
+    <w:p>
+      <w:r>
+        <w:t>“… …”</w:t>
+      </w:r>
+    </w:p>
+    <w:p>
+      <w:r>
+        <w:rPr>
+          <w:rFonts w:hint="eastAsia"/>
+        </w:rPr>
+        <w:t xml:space="preserve">아이는 </w:t>
+      </w:r>
+      <w:r>
+        <w:rPr>
+          <w:rFonts w:hint="eastAsia"/>
+        </w:rPr>
+        <w:t xml:space="preserve">당황했는지 </w:t>
+      </w:r>
+      <w:r>
+        <w:rPr>
+          <w:rFonts w:hint="eastAsia"/>
+        </w:rPr>
+        <w:t>순간적으로 들고 있던 책을 떨어뜨릴 뻔하였다.</w:t>
+      </w:r>
+      <w:r>
+        <w:t xml:space="preserve"> </w:t>
+      </w:r>
+      <w:r>
+        <w:rPr>
+          <w:rFonts w:hint="eastAsia"/>
+        </w:rPr>
+        <w:t>언제부터 바라보고 있던 걸까?</w:t>
+      </w:r>
+      <w:r>
+        <w:t xml:space="preserve"> </w:t>
+      </w:r>
+      <w:r>
+        <w:rPr>
+          <w:rFonts w:hint="eastAsia"/>
+        </w:rPr>
+        <w:t>책과 리암</w:t>
+      </w:r>
+      <w:r>
+        <w:rPr>
+          <w:rFonts w:hint="eastAsia"/>
+        </w:rPr>
+        <w:t>에게</w:t>
+      </w:r>
+      <w:r>
+        <w:rPr>
+          <w:rFonts w:hint="eastAsia"/>
+        </w:rPr>
+        <w:t xml:space="preserve"> 완전히 정신이 팔려 </w:t>
+      </w:r>
+      <w:r>
+        <w:rPr>
+          <w:rFonts w:hint="eastAsia"/>
+        </w:rPr>
+        <w:t>이제서야 알아챈 것이 신기할 정도로 노골적인 시선이었다.</w:t>
+      </w:r>
+      <w:r>
+        <w:t xml:space="preserve"> </w:t>
+      </w:r>
+      <w:r>
+        <w:rPr>
+          <w:rFonts w:hint="eastAsia"/>
+        </w:rPr>
+        <w:t>눈</w:t>
+      </w:r>
+      <w:r>
+        <w:rPr>
+          <w:rFonts w:hint="eastAsia"/>
+        </w:rPr>
+        <w:t xml:space="preserve">이 마주쳐 당황한 것은 상대도 마찬가지인 듯 리버는 </w:t>
+      </w:r>
+      <w:r>
+        <w:rPr>
+          <w:rFonts w:hint="eastAsia"/>
+        </w:rPr>
+        <w:t>황급히</w:t>
+      </w:r>
+      <w:r>
+        <w:rPr>
+          <w:rFonts w:hint="eastAsia"/>
+        </w:rPr>
+        <w:t xml:space="preserve"> 고개를 내리고 책에 집중하기 시작했다.</w:t>
+      </w:r>
+      <w:r>
+        <w:t xml:space="preserve"> </w:t>
+      </w:r>
+    </w:p>
+    <w:p>
+      <w:r>
+        <w:t>[</w:t>
+      </w:r>
+      <w:r>
+        <w:rPr>
+          <w:rFonts w:hint="eastAsia"/>
+        </w:rPr>
+        <w:t>왜 뭔일?</w:t>
+      </w:r>
+      <w:r>
+        <w:t>]</w:t>
+      </w:r>
+    </w:p>
+    <w:p>
+      <w:r>
+        <w:rPr>
+          <w:rFonts w:hint="eastAsia"/>
+        </w:rPr>
+        <w:t>스카일러의 무릎 위로 칼로의 책이 들이밀어졌다.</w:t>
+      </w:r>
+      <w:r>
+        <w:t xml:space="preserve"> </w:t>
+      </w:r>
+      <w:r>
+        <w:rPr>
+          <w:rFonts w:hint="eastAsia"/>
+        </w:rPr>
+        <w:t>책 모퉁이에는 깔끔한 글씨로 적힌 질문이 쓰여 있었다.</w:t>
+      </w:r>
+      <w:r>
+        <w:t xml:space="preserve"> </w:t>
+      </w:r>
+    </w:p>
+    <w:p>
+      <w:r>
+        <w:rPr>
+          <w:rFonts w:hint="eastAsia"/>
+        </w:rPr>
+        <w:t>[리버 브레이가 나 보고있더라</w:t>
+      </w:r>
+      <w:r>
+        <w:t>.]</w:t>
+      </w:r>
+    </w:p>
+    <w:p>
+      <w:r>
+        <w:rPr>
+          <w:rFonts w:hint="eastAsia"/>
+        </w:rPr>
+        <w:t>[와우 걔가 너 좋아하나보다.</w:t>
+      </w:r>
+      <w:r>
+        <w:t>]</w:t>
+      </w:r>
+    </w:p>
+    <w:p>
+      <w:r>
+        <w:rPr>
+          <w:rFonts w:hint="eastAsia"/>
+        </w:rPr>
+        <w:t>책 귀퉁이에 하트를 그려 보여주는 칼로를 노려보며 툭 발로 무릎을 건드렸다.</w:t>
+      </w:r>
+      <w:r>
+        <w:t xml:space="preserve"> </w:t>
+      </w:r>
+      <w:r>
+        <w:rPr>
+          <w:rFonts w:hint="eastAsia"/>
+        </w:rPr>
+        <w:t>어처구니없는 표정이었다.</w:t>
+      </w:r>
+      <w:r>
+        <w:t xml:space="preserve"> </w:t>
+      </w:r>
+      <w:r>
+        <w:rPr>
+          <w:rFonts w:hint="eastAsia"/>
+        </w:rPr>
+        <w:t xml:space="preserve">책 모서리를 따라 계속해서 하트를 그리는 칼로의 만행에 </w:t>
+      </w:r>
+      <w:r>
+        <w:rPr>
+          <w:rFonts w:hint="eastAsia"/>
+        </w:rPr>
+        <w:t>결국 스카일러가 입을 먼저 열어 소곤거렸다.</w:t>
+      </w:r>
+    </w:p>
+    <w:p>
+      <w:r>
+        <w:t>“</w:t>
+      </w:r>
+      <w:r>
+        <w:rPr>
+          <w:rFonts w:hint="eastAsia"/>
+        </w:rPr>
+        <w:t>아니거든?</w:t>
+      </w:r>
+      <w:r>
+        <w:t>”</w:t>
+      </w:r>
+    </w:p>
+    <w:p>
+      <w:r>
+        <w:t>“</w:t>
+      </w:r>
+      <w:r>
+        <w:rPr>
+          <w:rFonts w:hint="eastAsia"/>
+        </w:rPr>
+        <w:t>아니면 아닌거지 왜 화를 내?</w:t>
+      </w:r>
+      <w:r>
+        <w:t xml:space="preserve"> </w:t>
+      </w:r>
+      <w:r>
+        <w:rPr>
+          <w:rFonts w:hint="eastAsia"/>
+        </w:rPr>
+        <w:t>부끄럽구나?</w:t>
+      </w:r>
+      <w:r>
+        <w:t xml:space="preserve"> </w:t>
+      </w:r>
+      <w:r>
+        <w:rPr>
+          <w:rFonts w:hint="eastAsia"/>
+        </w:rPr>
+        <w:t>부끄러워?</w:t>
+      </w:r>
+      <w:r>
+        <w:t xml:space="preserve"> </w:t>
+      </w:r>
+      <w:r>
+        <w:rPr>
+          <w:rFonts w:hint="eastAsia"/>
+        </w:rPr>
+        <w:t>스카이 아주 인기인이네~</w:t>
+      </w:r>
+      <w:r>
+        <w:t>”</w:t>
+      </w:r>
+    </w:p>
+    <w:p>
+      <w:r>
+        <w:t>“</w:t>
+      </w:r>
+      <w:r>
+        <w:rPr>
+          <w:rFonts w:hint="eastAsia"/>
+        </w:rPr>
+        <w:t>놀리지마.</w:t>
+      </w:r>
+      <w:r>
+        <w:t>”</w:t>
+      </w:r>
+    </w:p>
+    <w:p>
+      <w:r>
+        <w:rPr>
+          <w:rFonts w:hint="eastAsia"/>
+        </w:rPr>
+        <w:t>두 사람의 목소리가 투닥거리는 사이 저절로 커져갔다.</w:t>
+      </w:r>
+      <w:r>
+        <w:t xml:space="preserve"> </w:t>
+      </w:r>
+      <w:r>
+        <w:rPr>
+          <w:rFonts w:hint="eastAsia"/>
+        </w:rPr>
+        <w:t>수업에 집중하지 못하는 학생을 참다 못한 선생님은 결국 스카일러를 지목했다.</w:t>
+      </w:r>
+    </w:p>
+    <w:p>
+      <w:r>
+        <w:t>“</w:t>
+      </w:r>
+      <w:r>
+        <w:rPr>
+          <w:rFonts w:hint="eastAsia"/>
+        </w:rPr>
+        <w:t>스카일러 다음 대목부터 읽어보세요.</w:t>
+      </w:r>
+      <w:r>
+        <w:t>”</w:t>
+      </w:r>
+    </w:p>
+    <w:p>
+      <w:r>
+        <w:t>“</w:t>
+      </w:r>
+      <w:r>
+        <w:rPr>
+          <w:rFonts w:hint="eastAsia"/>
+        </w:rPr>
+        <w:t>다음,</w:t>
+      </w:r>
+      <w:r>
+        <w:t xml:space="preserve"> </w:t>
+      </w:r>
+      <w:r>
+        <w:rPr>
+          <w:rFonts w:hint="eastAsia"/>
+        </w:rPr>
+        <w:t>다음 대목이요</w:t>
+      </w:r>
+      <w:r>
+        <w:t xml:space="preserve">… </w:t>
+      </w:r>
+      <w:r>
+        <w:rPr>
+          <w:rFonts w:hint="eastAsia"/>
+        </w:rPr>
+        <w:t xml:space="preserve">그게 </w:t>
+      </w:r>
+      <w:r>
+        <w:rPr>
+          <w:rFonts w:hint="eastAsia"/>
+        </w:rPr>
+        <w:t>잠시만요.</w:t>
+      </w:r>
+      <w:r>
+        <w:t>”</w:t>
+      </w:r>
+    </w:p>
+    <w:p>
+      <w:r>
+        <w:rPr>
+          <w:rFonts w:hint="eastAsia"/>
+        </w:rPr>
         <w:lastRenderedPageBreak/>
-        <w:t xml:space="preserve">게 살리고 싶었다. 두 아이는 제정신 아닌 어른들과 정체를 알 수 없는 괴물들을 피하여 </w:t>
-      </w:r>
-      <w:r>
-        <w:rPr>
-          <w:rFonts w:hint="eastAsia"/>
-        </w:rPr>
-        <w:t>어디로인가</w:t>
-      </w:r>
-      <w:r>
-        <w:t xml:space="preserve"> 도망쳤다. 아마도 병원을 향하는 중이었을 터다. </w:t>
-      </w:r>
-      <w:r>
-        <w:rPr>
-          <w:rFonts w:hint="eastAsia"/>
-        </w:rPr>
-        <w:t>스카일러는 리버가 죽어가고 있으며 아마도 살릴 수 없을 것이란 사실을 어느 순간</w:t>
-      </w:r>
-      <w:r>
-        <w:rPr>
-          <w:rFonts w:hint="eastAsia"/>
-        </w:rPr>
-        <w:t>부터 알고 있었다</w:t>
-      </w:r>
-      <w:r>
-        <w:rPr>
-          <w:rFonts w:hint="eastAsia"/>
-        </w:rPr>
-        <w:t>.</w:t>
-      </w:r>
-      <w:r>
-        <w:t xml:space="preserve"> </w:t>
-      </w:r>
-    </w:p>
-    <w:p>
-      <w:r>
-        <w:t>‘</w:t>
-      </w:r>
-      <w:r>
-        <w:rPr>
-          <w:rFonts w:hint="eastAsia"/>
-        </w:rPr>
-        <w:t>그러다 걔가 죽고</w:t>
-      </w:r>
-      <w:r>
-        <w:t>… …</w:t>
-      </w:r>
-      <w:r>
-        <w:rPr>
-          <w:rFonts w:hint="eastAsia"/>
-        </w:rPr>
-        <w:t>그러고보니 리버는 어떻게 죽었더라</w:t>
-      </w:r>
-      <w:r>
-        <w:t>…?’</w:t>
-      </w:r>
-    </w:p>
-    <w:p>
-      <w:r>
-        <w:rPr>
-          <w:rFonts w:hint="eastAsia"/>
-        </w:rPr>
-        <w:t>몇 달이 지난 탓인지 꿈에 대한 기억은 엉망진창으로 섞여 있었다.</w:t>
-      </w:r>
-      <w:r>
-        <w:t xml:space="preserve"> </w:t>
-      </w:r>
-      <w:r>
-        <w:rPr>
-          <w:rFonts w:hint="eastAsia"/>
-        </w:rPr>
-        <w:t>중간에 괴물과 대적하였던가</w:t>
-      </w:r>
-      <w:r>
-        <w:t xml:space="preserve">? </w:t>
-      </w:r>
-      <w:r>
-        <w:rPr>
-          <w:rFonts w:hint="eastAsia"/>
-        </w:rPr>
-        <w:t xml:space="preserve">혹은 </w:t>
-      </w:r>
-      <w:r>
-        <w:rPr>
-          <w:rFonts w:hint="eastAsia"/>
-        </w:rPr>
-        <w:t>어른들이 두 사람을 발견하였던가?</w:t>
-      </w:r>
-      <w:r>
-        <w:t xml:space="preserve"> </w:t>
-      </w:r>
-      <w:r>
-        <w:rPr>
-          <w:rFonts w:hint="eastAsia"/>
-        </w:rPr>
-        <w:t>자세한 과정은 엉켜있었으나 결말은 정해져 있었다.</w:t>
-      </w:r>
-      <w:r>
-        <w:t xml:space="preserve"> </w:t>
-      </w:r>
-      <w:r>
-        <w:rPr>
-          <w:rFonts w:hint="eastAsia"/>
-        </w:rPr>
-        <w:t>리버 브레이는 죽</w:t>
-      </w:r>
-      <w:r>
-        <w:rPr>
-          <w:rFonts w:hint="eastAsia"/>
-        </w:rPr>
-        <w:t>는다.</w:t>
-      </w:r>
-      <w:r>
-        <w:t xml:space="preserve"> </w:t>
-      </w:r>
-      <w:r>
-        <w:rPr>
-          <w:rFonts w:hint="eastAsia"/>
-        </w:rPr>
-        <w:t>그럼에도 불구하고 꿈 속의 스카일러는 리버를 살리고 싶었다.</w:t>
-      </w:r>
-      <w:r>
-        <w:t xml:space="preserve"> </w:t>
-      </w:r>
-      <w:r>
-        <w:rPr>
-          <w:rFonts w:hint="eastAsia"/>
-        </w:rPr>
-        <w:t xml:space="preserve">깨어난 후에도 그 마음이 절절하게 느껴질 정도로 강렬하게 바랬다. </w:t>
-      </w:r>
-      <w:r>
-        <w:rPr>
-          <w:rFonts w:hint="eastAsia"/>
-        </w:rPr>
-        <w:t xml:space="preserve">다시 한 번 친구를 살릴 기회를 얻고 싶다고 염원하던 </w:t>
-      </w:r>
-      <w:r>
-        <w:t xml:space="preserve">그 </w:t>
-      </w:r>
-      <w:r>
-        <w:rPr>
-          <w:rFonts w:hint="eastAsia"/>
-        </w:rPr>
-        <w:t>순간</w:t>
-      </w:r>
-      <w:r>
-        <w:t xml:space="preserve">… </w:t>
-      </w:r>
-      <w:r>
-        <w:rPr>
-          <w:rFonts w:hint="eastAsia"/>
-        </w:rPr>
-        <w:t xml:space="preserve">아이는 </w:t>
-      </w:r>
-      <w:r>
-        <w:t>꿈에서</w:t>
-      </w:r>
-      <w:r>
-        <w:rPr>
-          <w:rFonts w:hint="eastAsia"/>
-        </w:rPr>
-        <w:t xml:space="preserve"> 쫓겨나듯</w:t>
-      </w:r>
-      <w:r>
-        <w:t xml:space="preserve"> 깨</w:t>
-      </w:r>
-      <w:r>
-        <w:rPr>
-          <w:rFonts w:hint="eastAsia"/>
-        </w:rPr>
-        <w:t>어나</w:t>
-      </w:r>
-      <w:r>
-        <w:t>고야 말았다.</w:t>
-      </w:r>
-    </w:p>
-    <w:p>
-      <w:r>
-        <w:rPr>
-          <w:rFonts w:hint="eastAsia"/>
-        </w:rPr>
-        <w:t>해당</w:t>
-      </w:r>
-      <w:r>
-        <w:t xml:space="preserve"> 꿈을 꾼 바로 그날 밤부터 스카일러는 끊임없는 불면증에 시달리기 시작했다.</w:t>
-      </w:r>
-      <w:r>
-        <w:rPr>
-          <w:rFonts w:hint="eastAsia"/>
-        </w:rPr>
-        <w:t xml:space="preserve"> 그 </w:t>
-      </w:r>
-      <w:r>
-        <w:t xml:space="preserve">후로 몇 달이 지났다. </w:t>
-      </w:r>
-      <w:r>
-        <w:rPr>
-          <w:rFonts w:hint="eastAsia"/>
-        </w:rPr>
-        <w:t>스카일러는 여전히 잠을 잘 수 없다.</w:t>
-      </w:r>
-    </w:p>
-    <w:p/>
-    <w:p>
-      <w:r>
-        <w:t>"피곤해 보이는구나 스카이. 잠을 못 잤니? 아직도 밤에 몰래 게임하고 그러는 건..."</w:t>
-      </w:r>
-    </w:p>
-    <w:p>
-      <w:r>
-        <w:t>"아뇨, 아니요. 그냥 추워서 중간에 두 번이나 깼거든요. 그래서인가봐요."</w:t>
-      </w:r>
-    </w:p>
-    <w:p>
-      <w:r>
-        <w:t>"가을이니까. 쌀쌀하니 창문 잘 닫고 잤어야지.</w:t>
-      </w:r>
-      <w:r>
-        <w:t xml:space="preserve"> </w:t>
-      </w:r>
-      <w:r>
-        <w:rPr>
-          <w:rFonts w:hint="eastAsia"/>
-        </w:rPr>
-        <w:t xml:space="preserve">너는 </w:t>
-      </w:r>
-      <w:r>
-        <w:rPr>
-          <w:rFonts w:hint="eastAsia"/>
-        </w:rPr>
-        <w:t>우리 말을 귓등으로도 듣지 않</w:t>
-      </w:r>
-      <w:r>
-        <w:rPr>
-          <w:rFonts w:hint="eastAsia"/>
-        </w:rPr>
-        <w:t>는구나</w:t>
-      </w:r>
-      <w:r>
-        <w:rPr>
-          <w:rFonts w:hint="eastAsia"/>
-        </w:rPr>
-        <w:t>.</w:t>
-      </w:r>
-      <w:r>
-        <w:t>"</w:t>
-      </w:r>
-    </w:p>
-    <w:p/>
-    <w:p>
-      <w:r>
-        <w:rPr>
-          <w:rFonts w:hint="eastAsia"/>
-        </w:rPr>
-        <w:t>스카일러는</w:t>
-      </w:r>
-      <w:r>
-        <w:t xml:space="preserve"> </w:t>
-      </w:r>
-      <w:r>
-        <w:rPr>
-          <w:rFonts w:hint="eastAsia"/>
-        </w:rPr>
-        <w:t xml:space="preserve">테이블의 칠을 벗기며 </w:t>
-      </w:r>
-      <w:r>
-        <w:t xml:space="preserve">레니 고모의 잔소리를 흘러넘겼다. 오늘따라 예민한 고모의 상태 때문일까, 혹은 간밤에 곱씹은 여러 생각들과 악몽의 내용 때문일까. </w:t>
-      </w:r>
-      <w:r>
-        <w:rPr>
-          <w:rFonts w:hint="eastAsia"/>
-        </w:rPr>
-        <w:t>오늘따라 아침이 더욱 피곤하게 느껴졌다</w:t>
-      </w:r>
-      <w:r>
-        <w:t>.</w:t>
-      </w:r>
-      <w:r>
-        <w:t xml:space="preserve"> </w:t>
-      </w:r>
-      <w:r>
-        <w:rPr>
-          <w:rFonts w:hint="eastAsia"/>
-        </w:rPr>
-        <w:t>한참 성을 내던 고모는 평소의 힘없는 어조로 마치 들으라는 듯이 말을 이어나갔다.</w:t>
-      </w:r>
-    </w:p>
-    <w:p>
-      <w:r>
-        <w:t>“</w:t>
-      </w:r>
-      <w:r>
-        <w:rPr>
-          <w:rFonts w:hint="eastAsia"/>
-        </w:rPr>
-        <w:t>엘라가</w:t>
-      </w:r>
-      <w:r>
-        <w:rPr>
-          <w:rFonts w:hint="eastAsia"/>
-        </w:rPr>
-        <w:t xml:space="preserve"> 살아있을 때</w:t>
-      </w:r>
-      <w:r>
-        <w:rPr>
-          <w:rFonts w:hint="eastAsia"/>
-        </w:rPr>
-        <w:t>까지만 해도 착한 아이었는데 어쩌다 저렇게 되었는지</w:t>
-      </w:r>
-      <w:r>
-        <w:t xml:space="preserve">…” </w:t>
-      </w:r>
-    </w:p>
-    <w:p>
-      <w:r>
-        <w:t>“… …”</w:t>
-      </w:r>
-    </w:p>
-    <w:p>
-      <w:r>
-        <w:t>“</w:t>
-      </w:r>
-      <w:r>
-        <w:rPr>
-          <w:rFonts w:hint="eastAsia"/>
-        </w:rPr>
-        <w:t>엘라가 없어지고 모든 게 엉망이야.</w:t>
-      </w:r>
-      <w:r>
-        <w:t>”</w:t>
-      </w:r>
-    </w:p>
-    <w:p>
-      <w:r>
-        <w:rPr>
-          <w:rFonts w:hint="eastAsia"/>
-        </w:rPr>
-        <w:t xml:space="preserve">레니 고모의 잔소리를 들어주며 깨작깨작 </w:t>
-      </w:r>
-      <w:r>
-        <w:rPr>
-          <w:rFonts w:hint="eastAsia"/>
-        </w:rPr>
-        <w:t xml:space="preserve">포크를 놀리던 </w:t>
-      </w:r>
-      <w:r>
-        <w:rPr>
-          <w:rFonts w:hint="eastAsia"/>
-        </w:rPr>
-        <w:t>아이는</w:t>
-      </w:r>
-      <w:r>
-        <w:rPr>
-          <w:rFonts w:hint="eastAsia"/>
-        </w:rPr>
-        <w:t xml:space="preserve"> 결국</w:t>
-      </w:r>
-      <w:r>
-        <w:t xml:space="preserve"> </w:t>
-      </w:r>
-      <w:r>
-        <w:rPr>
-          <w:rFonts w:hint="eastAsia"/>
-        </w:rPr>
-        <w:t>맛없는 스크램블 에그를 대부분 남기고 칫솔과 가방을 집어들었다.</w:t>
-      </w:r>
-      <w:r>
-        <w:t xml:space="preserve"> </w:t>
-      </w:r>
-      <w:r>
-        <w:rPr>
-          <w:rFonts w:hint="eastAsia"/>
-        </w:rPr>
-        <w:t>부엌에</w:t>
-      </w:r>
-      <w:r>
-        <w:rPr>
-          <w:rFonts w:hint="eastAsia"/>
-        </w:rPr>
-        <w:t xml:space="preserve">서 </w:t>
-      </w:r>
-      <w:r>
-        <w:rPr>
-          <w:rFonts w:hint="eastAsia"/>
-        </w:rPr>
-        <w:t xml:space="preserve">무어라 </w:t>
-      </w:r>
-      <w:r>
-        <w:rPr>
-          <w:rFonts w:hint="eastAsia"/>
-        </w:rPr>
-        <w:t>끊임없이 투덜거리는 고모의 소리가 들려왔으나 스카일러는 최대한 신경 쓰지 않으려 노력했다.</w:t>
-      </w:r>
-      <w:r>
-        <w:t xml:space="preserve"> </w:t>
-      </w:r>
-      <w:r>
-        <w:rPr>
-          <w:rFonts w:hint="eastAsia"/>
-        </w:rPr>
-        <w:t>스쿨버스가 올 시간까지는 아직 꽤 남았으나 간만에 일찍 나가보는 것도 나쁘지는 않을 터였다.</w:t>
-      </w:r>
-    </w:p>
-    <w:p>
-      <w:r>
-        <w:t>--</w:t>
-      </w:r>
-    </w:p>
-    <w:p>
-      <w:r>
-        <w:rPr>
-          <w:rFonts w:hint="eastAsia"/>
-        </w:rPr>
-        <w:t>정신 없는 오전이 지난 후 점심 시간이 찾아왔다.</w:t>
-      </w:r>
-      <w:r>
-        <w:t xml:space="preserve"> </w:t>
-      </w:r>
-      <w:r>
-        <w:rPr>
-          <w:rFonts w:hint="eastAsia"/>
-        </w:rPr>
-        <w:t>점심이 지난 바로 다음 교시는 읽기 수업이었다.</w:t>
-      </w:r>
-      <w:r>
-        <w:t xml:space="preserve"> </w:t>
-      </w:r>
-      <w:r>
-        <w:rPr>
-          <w:rFonts w:hint="eastAsia"/>
-        </w:rPr>
-        <w:t>한참 식사</w:t>
-      </w:r>
-      <w:r>
-        <w:rPr>
-          <w:rFonts w:hint="eastAsia"/>
-        </w:rPr>
-        <w:t>를</w:t>
-      </w:r>
-      <w:r>
-        <w:rPr>
-          <w:rFonts w:hint="eastAsia"/>
-        </w:rPr>
-        <w:t xml:space="preserve"> 한 후의 읽기 시간이라니.</w:t>
-      </w:r>
-      <w:r>
-        <w:t xml:space="preserve"> </w:t>
-      </w:r>
-      <w:r>
-        <w:rPr>
-          <w:rFonts w:hint="eastAsia"/>
-        </w:rPr>
-        <w:t>최악의 시간표였다.</w:t>
-      </w:r>
-      <w:r>
-        <w:t xml:space="preserve"> </w:t>
-      </w:r>
-      <w:r>
-        <w:t>8</w:t>
-      </w:r>
-      <w:r>
-        <w:rPr>
-          <w:rFonts w:hint="eastAsia"/>
-        </w:rPr>
-        <w:t>학년 교실 바닥</w:t>
-      </w:r>
-      <w:r>
-        <w:t xml:space="preserve"> </w:t>
-      </w:r>
-      <w:r>
-        <w:rPr>
-          <w:rFonts w:hint="eastAsia"/>
-        </w:rPr>
-        <w:t>카페트 위로</w:t>
-      </w:r>
-      <w:r>
-        <w:rPr>
-          <w:rFonts w:hint="eastAsia"/>
-        </w:rPr>
-        <w:t xml:space="preserve"> 빙 </w:t>
-      </w:r>
-      <w:r>
-        <w:rPr>
-          <w:rFonts w:hint="eastAsia"/>
-        </w:rPr>
-        <w:lastRenderedPageBreak/>
-        <w:t xml:space="preserve">둘러 앉은 같은 반 아이들 상당수가 멍하니 멍청한 표정으로 책과 선생님을 번갈아 보는 시간이기도 했다. </w:t>
-      </w:r>
-      <w:r>
-        <w:rPr>
-          <w:rFonts w:hint="eastAsia"/>
-        </w:rPr>
-        <w:t xml:space="preserve">마침 선생님이 이번 수업으로 선정한 책 또한 지루하기 짝이 없는 </w:t>
-      </w:r>
-      <w:r>
-        <w:rPr>
-          <w:rFonts w:hint="eastAsia"/>
-        </w:rPr>
-        <w:t>서적</w:t>
-      </w:r>
-      <w:r>
-        <w:rPr>
-          <w:rFonts w:hint="eastAsia"/>
-        </w:rPr>
-        <w:t>이었다.</w:t>
-      </w:r>
-      <w:r>
-        <w:t xml:space="preserve"> </w:t>
-      </w:r>
-      <w:r>
-        <w:rPr>
-          <w:rFonts w:hint="eastAsia"/>
-        </w:rPr>
-        <w:t xml:space="preserve">그러나 지루하다고 해서 </w:t>
-      </w:r>
-      <w:r>
-        <w:rPr>
-          <w:rFonts w:hint="eastAsia"/>
-        </w:rPr>
-        <w:t>졸 수도 없던 스카일러는</w:t>
-      </w:r>
-      <w:r>
-        <w:t xml:space="preserve"> </w:t>
-      </w:r>
-      <w:r>
-        <w:rPr>
-          <w:rFonts w:hint="eastAsia"/>
-        </w:rPr>
-        <w:t>옆에서 꾸벅꾸벅</w:t>
-      </w:r>
-      <w:r>
-        <w:t xml:space="preserve"> </w:t>
-      </w:r>
-      <w:r>
-        <w:rPr>
-          <w:rFonts w:hint="eastAsia"/>
-        </w:rPr>
-        <w:t xml:space="preserve">태평하게 </w:t>
-      </w:r>
-      <w:r>
-        <w:rPr>
-          <w:rFonts w:hint="eastAsia"/>
-        </w:rPr>
-        <w:t>조는</w:t>
-      </w:r>
-      <w:r>
-        <w:rPr>
-          <w:rFonts w:hint="eastAsia"/>
-        </w:rPr>
-        <w:t xml:space="preserve"> </w:t>
-      </w:r>
-      <w:r>
-        <w:rPr>
-          <w:rFonts w:hint="eastAsia"/>
-        </w:rPr>
-        <w:t xml:space="preserve">친한 </w:t>
-      </w:r>
-      <w:r>
-        <w:rPr>
-          <w:rFonts w:hint="eastAsia"/>
-        </w:rPr>
-        <w:t>친구 리암</w:t>
-      </w:r>
-      <w:r>
-        <w:rPr>
-          <w:rFonts w:hint="eastAsia"/>
-        </w:rPr>
-        <w:t>의 옆구리를</w:t>
-      </w:r>
-      <w:r>
-        <w:rPr>
-          <w:rFonts w:hint="eastAsia"/>
-        </w:rPr>
-        <w:t xml:space="preserve"> 툭</w:t>
-      </w:r>
-      <w:r>
-        <w:rPr>
-          <w:rFonts w:hint="eastAsia"/>
-        </w:rPr>
-        <w:t>툭</w:t>
-      </w:r>
-      <w:r>
-        <w:rPr>
-          <w:rFonts w:hint="eastAsia"/>
-        </w:rPr>
-        <w:t xml:space="preserve"> 건드리며 괜히 심술을 부</w:t>
-      </w:r>
-      <w:r>
-        <w:rPr>
-          <w:rFonts w:hint="eastAsia"/>
-        </w:rPr>
-        <w:t>렸다.</w:t>
-      </w:r>
-      <w:r>
-        <w:t xml:space="preserve"> </w:t>
-      </w:r>
-      <w:r>
-        <w:rPr>
-          <w:rFonts w:hint="eastAsia"/>
-        </w:rPr>
-        <w:t xml:space="preserve">이 행동이 내심 재미있어 보였는지 </w:t>
-      </w:r>
-      <w:r>
-        <w:rPr>
-          <w:rFonts w:hint="eastAsia"/>
-        </w:rPr>
-        <w:t>둘을 구경하던 다른 친구 칼로가</w:t>
-      </w:r>
-      <w:r>
-        <w:t xml:space="preserve"> </w:t>
-      </w:r>
-      <w:r>
-        <w:rPr>
-          <w:rFonts w:hint="eastAsia"/>
-        </w:rPr>
-        <w:t xml:space="preserve">킥킥 </w:t>
-      </w:r>
-      <w:r>
-        <w:rPr>
-          <w:rFonts w:hint="eastAsia"/>
-        </w:rPr>
-        <w:t>웃으며</w:t>
-      </w:r>
-      <w:r>
-        <w:rPr>
-          <w:rFonts w:hint="eastAsia"/>
-        </w:rPr>
-        <w:t xml:space="preserve"> 스카일러의 장난에 동참했다.</w:t>
-      </w:r>
-      <w:r>
-        <w:t xml:space="preserve"> </w:t>
-      </w:r>
-      <w:r>
-        <w:rPr>
-          <w:rFonts w:hint="eastAsia"/>
-        </w:rPr>
-        <w:t>두 사람의 이러한 장난이 익숙한지,</w:t>
-      </w:r>
-      <w:r>
-        <w:t xml:space="preserve"> </w:t>
-      </w:r>
-      <w:r>
-        <w:rPr>
-          <w:rFonts w:hint="eastAsia"/>
-        </w:rPr>
-        <w:t>옆구리와 등이 찔린 리암은 소리 지르는 대신 발과 팔로 친구들을 밀어냈다.</w:t>
-      </w:r>
-      <w:r>
-        <w:t xml:space="preserve"> </w:t>
-      </w:r>
-      <w:r>
-        <w:rPr>
-          <w:rFonts w:hint="eastAsia"/>
-        </w:rPr>
-        <w:t xml:space="preserve">소심하게 </w:t>
-      </w:r>
-      <w:r>
-        <w:rPr>
-          <w:rFonts w:hint="eastAsia"/>
-        </w:rPr>
-        <w:t xml:space="preserve">몸짓으로 짜증 내는 </w:t>
-      </w:r>
-      <w:r>
-        <w:rPr>
-          <w:rFonts w:hint="eastAsia"/>
-        </w:rPr>
-        <w:t>친구와</w:t>
-      </w:r>
-      <w:r>
-        <w:rPr>
-          <w:rFonts w:hint="eastAsia"/>
-        </w:rPr>
-        <w:t xml:space="preserve"> 눈치 주는 선생님을 뒤로 하고 스카일러는 </w:t>
-      </w:r>
-      <w:r>
-        <w:rPr>
-          <w:rFonts w:hint="eastAsia"/>
-        </w:rPr>
-        <w:t>언제 장난을 쳤냐는 듯 태연하게 책장을 넘기고 고개를 들었다.</w:t>
-      </w:r>
-      <w:r>
-        <w:t xml:space="preserve"> </w:t>
-      </w:r>
-      <w:r>
-        <w:rPr>
-          <w:rFonts w:hint="eastAsia"/>
-        </w:rPr>
-        <w:t xml:space="preserve">건너편 선생님 옆에 앉은 </w:t>
-      </w:r>
-      <w:r>
-        <w:rPr>
-          <w:rFonts w:hint="eastAsia"/>
-        </w:rPr>
-        <w:t xml:space="preserve">리버와 스카일러의 시선이 </w:t>
-      </w:r>
-      <w:r>
-        <w:rPr>
-          <w:rFonts w:hint="eastAsia"/>
-        </w:rPr>
-        <w:t xml:space="preserve">찰나 </w:t>
-      </w:r>
-      <w:r>
-        <w:rPr>
-          <w:rFonts w:hint="eastAsia"/>
-        </w:rPr>
-        <w:t>맞물렸다.</w:t>
-      </w:r>
-    </w:p>
-    <w:p>
-      <w:r>
-        <w:t>“… …”</w:t>
-      </w:r>
-    </w:p>
-    <w:p>
-      <w:r>
-        <w:rPr>
-          <w:rFonts w:hint="eastAsia"/>
-        </w:rPr>
-        <w:t xml:space="preserve">아이는 </w:t>
-      </w:r>
-      <w:r>
-        <w:rPr>
-          <w:rFonts w:hint="eastAsia"/>
-        </w:rPr>
-        <w:t xml:space="preserve">당황했는지 </w:t>
-      </w:r>
-      <w:r>
-        <w:rPr>
-          <w:rFonts w:hint="eastAsia"/>
-        </w:rPr>
-        <w:t>순간적으로 들고 있던 책을 떨어뜨릴 뻔하였다.</w:t>
-      </w:r>
-      <w:r>
-        <w:t xml:space="preserve"> </w:t>
-      </w:r>
-      <w:r>
-        <w:rPr>
-          <w:rFonts w:hint="eastAsia"/>
-        </w:rPr>
-        <w:t>언제부터 바라보고 있던 걸까?</w:t>
-      </w:r>
-      <w:r>
-        <w:t xml:space="preserve"> </w:t>
-      </w:r>
-      <w:r>
-        <w:rPr>
-          <w:rFonts w:hint="eastAsia"/>
-        </w:rPr>
-        <w:t>책과 리암</w:t>
-      </w:r>
-      <w:r>
-        <w:rPr>
-          <w:rFonts w:hint="eastAsia"/>
-        </w:rPr>
-        <w:t>에게</w:t>
-      </w:r>
-      <w:r>
-        <w:rPr>
-          <w:rFonts w:hint="eastAsia"/>
-        </w:rPr>
-        <w:t xml:space="preserve"> 완전히 정신이 팔려 </w:t>
-      </w:r>
-      <w:r>
-        <w:rPr>
-          <w:rFonts w:hint="eastAsia"/>
-        </w:rPr>
-        <w:t>이제서야 알아챈 것이 신기할 정도로 노골적인 시선이었다.</w:t>
-      </w:r>
-      <w:r>
-        <w:t xml:space="preserve"> </w:t>
-      </w:r>
-      <w:r>
-        <w:rPr>
-          <w:rFonts w:hint="eastAsia"/>
-        </w:rPr>
-        <w:t>눈</w:t>
-      </w:r>
-      <w:r>
-        <w:rPr>
-          <w:rFonts w:hint="eastAsia"/>
-        </w:rPr>
-        <w:t xml:space="preserve">이 마주쳐 당황한 것은 상대도 마찬가지인 듯 리버는 </w:t>
-      </w:r>
-      <w:r>
-        <w:rPr>
-          <w:rFonts w:hint="eastAsia"/>
-        </w:rPr>
-        <w:t>황급히</w:t>
-      </w:r>
-      <w:r>
-        <w:rPr>
-          <w:rFonts w:hint="eastAsia"/>
-        </w:rPr>
-        <w:t xml:space="preserve"> 고개를 내리고 책에 집중하기 시작했다.</w:t>
-      </w:r>
-      <w:r>
-        <w:t xml:space="preserve"> </w:t>
-      </w:r>
-    </w:p>
-    <w:p>
-      <w:r>
-        <w:t>[</w:t>
-      </w:r>
-      <w:r>
-        <w:rPr>
-          <w:rFonts w:hint="eastAsia"/>
-        </w:rPr>
-        <w:t>왜 뭔일?</w:t>
-      </w:r>
-      <w:r>
-        <w:t>]</w:t>
-      </w:r>
-    </w:p>
-    <w:p>
-      <w:r>
-        <w:rPr>
-          <w:rFonts w:hint="eastAsia"/>
-        </w:rPr>
-        <w:t>스카일러의 무릎 위로 칼로의 책이 들이밀어졌다.</w:t>
-      </w:r>
-      <w:r>
-        <w:t xml:space="preserve"> </w:t>
-      </w:r>
-      <w:r>
-        <w:rPr>
-          <w:rFonts w:hint="eastAsia"/>
-        </w:rPr>
-        <w:t>책 모퉁이에는 깔끔한 글씨로 적힌 질문이 쓰여 있었다.</w:t>
-      </w:r>
-      <w:r>
-        <w:t xml:space="preserve"> </w:t>
-      </w:r>
-    </w:p>
-    <w:p>
-      <w:r>
-        <w:rPr>
-          <w:rFonts w:hint="eastAsia"/>
-        </w:rPr>
-        <w:t>[리버 브레이가 나 보고있더라</w:t>
-      </w:r>
-      <w:r>
-        <w:t>.]</w:t>
-      </w:r>
-    </w:p>
-    <w:p>
-      <w:r>
-        <w:rPr>
-          <w:rFonts w:hint="eastAsia"/>
-        </w:rPr>
-        <w:t>[와우 걔가 너 좋아하나보다.</w:t>
-      </w:r>
-      <w:r>
-        <w:t>]</w:t>
-      </w:r>
-    </w:p>
-    <w:p>
-      <w:r>
-        <w:rPr>
-          <w:rFonts w:hint="eastAsia"/>
-        </w:rPr>
-        <w:t>책 귀퉁이에 하트를 그려 보여주는 칼로를 노려보며 툭 발로 무릎을 건드렸다.</w:t>
-      </w:r>
-      <w:r>
-        <w:t xml:space="preserve"> </w:t>
-      </w:r>
-      <w:r>
-        <w:rPr>
-          <w:rFonts w:hint="eastAsia"/>
-        </w:rPr>
-        <w:t>어처구니없는 표정이었다.</w:t>
-      </w:r>
-      <w:r>
-        <w:t xml:space="preserve"> </w:t>
-      </w:r>
-      <w:r>
-        <w:rPr>
-          <w:rFonts w:hint="eastAsia"/>
-        </w:rPr>
-        <w:t xml:space="preserve">책 모서리를 따라 계속해서 하트를 그리는 칼로의 만행에 </w:t>
-      </w:r>
-      <w:r>
-        <w:rPr>
-          <w:rFonts w:hint="eastAsia"/>
-        </w:rPr>
-        <w:t>결국 스카일러가 입을 먼저 열어 소곤거렸다.</w:t>
-      </w:r>
-    </w:p>
-    <w:p>
-      <w:r>
-        <w:t>“</w:t>
-      </w:r>
-      <w:r>
-        <w:rPr>
-          <w:rFonts w:hint="eastAsia"/>
-        </w:rPr>
-        <w:t>아니거든?</w:t>
-      </w:r>
-      <w:r>
-        <w:t>”</w:t>
-      </w:r>
-    </w:p>
-    <w:p>
-      <w:r>
-        <w:t>“</w:t>
-      </w:r>
-      <w:r>
-        <w:rPr>
-          <w:rFonts w:hint="eastAsia"/>
-        </w:rPr>
-        <w:t>아니면 아닌거지 왜 화를 내?</w:t>
-      </w:r>
-      <w:r>
-        <w:t xml:space="preserve"> </w:t>
-      </w:r>
-      <w:r>
-        <w:rPr>
-          <w:rFonts w:hint="eastAsia"/>
-        </w:rPr>
-        <w:t>부끄럽구나?</w:t>
-      </w:r>
-      <w:r>
-        <w:t xml:space="preserve"> </w:t>
-      </w:r>
-      <w:r>
-        <w:rPr>
-          <w:rFonts w:hint="eastAsia"/>
-        </w:rPr>
-        <w:t>부끄러워?</w:t>
-      </w:r>
-      <w:r>
-        <w:t xml:space="preserve"> </w:t>
-      </w:r>
-      <w:r>
-        <w:rPr>
-          <w:rFonts w:hint="eastAsia"/>
-        </w:rPr>
-        <w:t>스카이 아주 인기인이네~</w:t>
-      </w:r>
-      <w:r>
-        <w:t>”</w:t>
-      </w:r>
-    </w:p>
-    <w:p>
-      <w:r>
-        <w:t>“</w:t>
-      </w:r>
-      <w:r>
-        <w:rPr>
-          <w:rFonts w:hint="eastAsia"/>
-        </w:rPr>
-        <w:t>놀리지마.</w:t>
-      </w:r>
-      <w:r>
-        <w:t>”</w:t>
-      </w:r>
-    </w:p>
-    <w:p>
-      <w:r>
-        <w:rPr>
-          <w:rFonts w:hint="eastAsia"/>
-        </w:rPr>
-        <w:t>두 사람의 목소리가 투닥거리는 사이 저절로 커져갔다.</w:t>
-      </w:r>
-      <w:r>
-        <w:t xml:space="preserve"> </w:t>
-      </w:r>
-      <w:r>
-        <w:rPr>
-          <w:rFonts w:hint="eastAsia"/>
-        </w:rPr>
-        <w:t>수업에 집중하지 못하는 학생을 참다 못한 선생님은 결국 스카일러를 지목했다.</w:t>
-      </w:r>
-    </w:p>
-    <w:p>
-      <w:r>
-        <w:t>“</w:t>
-      </w:r>
-      <w:r>
-        <w:rPr>
-          <w:rFonts w:hint="eastAsia"/>
-        </w:rPr>
-        <w:t>스카일러 다음 대목부터 읽어보세요.</w:t>
-      </w:r>
-      <w:r>
-        <w:t>”</w:t>
-      </w:r>
-    </w:p>
-    <w:p>
-      <w:r>
-        <w:t>“</w:t>
-      </w:r>
-      <w:r>
-        <w:rPr>
-          <w:rFonts w:hint="eastAsia"/>
-        </w:rPr>
-        <w:t>다음,</w:t>
-      </w:r>
-      <w:r>
-        <w:t xml:space="preserve"> </w:t>
-      </w:r>
-      <w:r>
-        <w:rPr>
-          <w:rFonts w:hint="eastAsia"/>
-        </w:rPr>
-        <w:t>다음 대목이요</w:t>
-      </w:r>
-      <w:r>
-        <w:t xml:space="preserve">… </w:t>
-      </w:r>
-      <w:r>
-        <w:rPr>
-          <w:rFonts w:hint="eastAsia"/>
-        </w:rPr>
-        <w:t xml:space="preserve">그게 </w:t>
-      </w:r>
-      <w:r>
-        <w:rPr>
-          <w:rFonts w:hint="eastAsia"/>
-        </w:rPr>
-        <w:t>잠시만요.</w:t>
-      </w:r>
-      <w:r>
-        <w:t>”</w:t>
-      </w:r>
-    </w:p>
-    <w:p>
-      <w:r>
-        <w:rPr>
-          <w:rFonts w:hint="eastAsia"/>
-        </w:rPr>
         <w:t>수업에 집중하지 않던 스카일러는 당연하게도 다음 대목이 어디인지 알 수 없었다.</w:t>
       </w:r>
       <w:r>
@@ -1421,7 +1524,6 @@
     </w:p>
     <w:p>
       <w:r>
-        <w:lastRenderedPageBreak/>
         <w:t>“</w:t>
       </w:r>
       <w:r>
@@ -2026,7 +2128,14 @@
         <w:rPr>
           <w:rFonts w:hint="eastAsia"/>
         </w:rPr>
-        <w:t>칼로는 드물게 쩔쩔매는 기색을 보이며 졸래졸래</w:t>
+        <w:t>칼로는 드물게 쩔쩔매는 기색</w:t>
+      </w:r>
+      <w:r>
+        <w:rPr>
+          <w:rFonts w:hint="eastAsia"/>
+        </w:rPr>
+        <w:lastRenderedPageBreak/>
+        <w:t>을 보이며 졸래졸래</w:t>
       </w:r>
       <w:r>
         <w:rPr>
@@ -2056,14 +2165,7 @@
         <w:rPr>
           <w:rFonts w:hint="eastAsia"/>
         </w:rPr>
-        <w:t>머리 반개만큼 더 큰 스카일러와 머리 반개만큼 더 작은 리암 사이에 끼니 마치 잘 정리한 책장 같은 모양새</w:t>
-      </w:r>
-      <w:r>
-        <w:rPr>
-          <w:rFonts w:hint="eastAsia"/>
-        </w:rPr>
-        <w:lastRenderedPageBreak/>
-        <w:t>가 되었다.</w:t>
+        <w:t>머리 반개만큼 더 큰 스카일러와 머리 반개만큼 더 작은 리암 사이에 끼니 마치 잘 정리한 책장 같은 모양새가 되었다.</w:t>
       </w:r>
     </w:p>
     <w:p>
@@ -2512,6 +2614,7 @@
         <w:t>”</w:t>
       </w:r>
     </w:p>
+    <w:p/>
     <w:p/>
     <w:p/>
     <w:sectPr>
@@ -2522,6 +2625,56 @@
     </w:sectPr>
   </w:body>
 </w:document>
+</file>
+
+<file path=word/endnotes.xml><?xml version="1.0" encoding="utf-8"?>
+<w:endnotes xmlns:wpc="http://schemas.microsoft.com/office/word/2010/wordprocessingCanvas" xmlns:cx="http://schemas.microsoft.com/office/drawing/2014/chartex" xmlns:cx1="http://schemas.microsoft.com/office/drawing/2015/9/8/chartex" xmlns:cx2="http://schemas.microsoft.com/office/drawing/2015/10/21/chartex" xmlns:cx3="http://schemas.microsoft.com/office/drawing/2016/5/9/chartex" xmlns:cx4="http://schemas.microsoft.com/office/drawing/2016/5/10/chartex" xmlns:cx5="http://schemas.microsoft.com/office/drawing/2016/5/11/chartex" xmlns:cx6="http://schemas.microsoft.com/office/drawing/2016/5/12/chartex" xmlns:cx7="http://schemas.microsoft.com/office/drawing/2016/5/13/chartex" xmlns:cx8="http://schemas.microsoft.com/office/drawing/2016/5/14/chartex" xmlns:mc="http://schemas.openxmlformats.org/markup-compatibility/2006" xmlns:aink="http://schemas.microsoft.com/office/drawing/2016/ink" xmlns:am3d="http://schemas.microsoft.com/office/drawing/2017/model3d" xmlns:o="urn:schemas-microsoft-com:office:office" xmlns:r="http://schemas.openxmlformats.org/officeDocument/2006/relationships" xmlns:m="http://schemas.openxmlformats.org/officeDocument/2006/math" xmlns:v="urn:schemas-microsoft-com:vml" xmlns:wp14="http://schemas.microsoft.com/office/word/2010/wordprocessingDrawing" xmlns:wp="http://schemas.openxmlformats.org/drawingml/2006/wordprocessingDrawing" xmlns:w10="urn:schemas-microsoft-com:office:word" xmlns:w="http://schemas.openxmlformats.org/wordprocessingml/2006/main" xmlns:w14="http://schemas.microsoft.com/office/word/2010/wordml" xmlns:w15="http://schemas.microsoft.com/office/word/2012/wordml" xmlns:w16cid="http://schemas.microsoft.com/office/word/2016/wordml/cid" xmlns:w16se="http://schemas.microsoft.com/office/word/2015/wordml/symex" xmlns:wpg="http://schemas.microsoft.com/office/word/2010/wordprocessingGroup" xmlns:wpi="http://schemas.microsoft.com/office/word/2010/wordprocessingInk" xmlns:wne="http://schemas.microsoft.com/office/word/2006/wordml" xmlns:wps="http://schemas.microsoft.com/office/word/2010/wordprocessingShape" mc:Ignorable="w14 w15 w16se w16cid wp14">
+  <w:endnote w:type="separator" w:id="-1">
+    <w:p>
+      <w:pPr>
+        <w:spacing w:after="0" w:line="240" w:lineRule="auto"/>
+      </w:pPr>
+      <w:r>
+        <w:separator/>
+      </w:r>
+    </w:p>
+  </w:endnote>
+  <w:endnote w:type="continuationSeparator" w:id="0">
+    <w:p>
+      <w:pPr>
+        <w:spacing w:after="0" w:line="240" w:lineRule="auto"/>
+      </w:pPr>
+      <w:r>
+        <w:continuationSeparator/>
+      </w:r>
+    </w:p>
+  </w:endnote>
+</w:endnotes>
+</file>
+
+<file path=word/footnotes.xml><?xml version="1.0" encoding="utf-8"?>
+<w:footnotes xmlns:wpc="http://schemas.microsoft.com/office/word/2010/wordprocessingCanvas" xmlns:cx="http://schemas.microsoft.com/office/drawing/2014/chartex" xmlns:cx1="http://schemas.microsoft.com/office/drawing/2015/9/8/chartex" xmlns:cx2="http://schemas.microsoft.com/office/drawing/2015/10/21/chartex" xmlns:cx3="http://schemas.microsoft.com/office/drawing/2016/5/9/chartex" xmlns:cx4="http://schemas.microsoft.com/office/drawing/2016/5/10/chartex" xmlns:cx5="http://schemas.microsoft.com/office/drawing/2016/5/11/chartex" xmlns:cx6="http://schemas.microsoft.com/office/drawing/2016/5/12/chartex" xmlns:cx7="http://schemas.microsoft.com/office/drawing/2016/5/13/chartex" xmlns:cx8="http://schemas.microsoft.com/office/drawing/2016/5/14/chartex" xmlns:mc="http://schemas.openxmlformats.org/markup-compatibility/2006" xmlns:aink="http://schemas.microsoft.com/office/drawing/2016/ink" xmlns:am3d="http://schemas.microsoft.com/office/drawing/2017/model3d" xmlns:o="urn:schemas-microsoft-com:office:office" xmlns:r="http://schemas.openxmlformats.org/officeDocument/2006/relationships" xmlns:m="http://schemas.openxmlformats.org/officeDocument/2006/math" xmlns:v="urn:schemas-microsoft-com:vml" xmlns:wp14="http://schemas.microsoft.com/office/word/2010/wordprocessingDrawing" xmlns:wp="http://schemas.openxmlformats.org/drawingml/2006/wordprocessingDrawing" xmlns:w10="urn:schemas-microsoft-com:office:word" xmlns:w="http://schemas.openxmlformats.org/wordprocessingml/2006/main" xmlns:w14="http://schemas.microsoft.com/office/word/2010/wordml" xmlns:w15="http://schemas.microsoft.com/office/word/2012/wordml" xmlns:w16cid="http://schemas.microsoft.com/office/word/2016/wordml/cid" xmlns:w16se="http://schemas.microsoft.com/office/word/2015/wordml/symex" xmlns:wpg="http://schemas.microsoft.com/office/word/2010/wordprocessingGroup" xmlns:wpi="http://schemas.microsoft.com/office/word/2010/wordprocessingInk" xmlns:wne="http://schemas.microsoft.com/office/word/2006/wordml" xmlns:wps="http://schemas.microsoft.com/office/word/2010/wordprocessingShape" mc:Ignorable="w14 w15 w16se w16cid wp14">
+  <w:footnote w:type="separator" w:id="-1">
+    <w:p>
+      <w:pPr>
+        <w:spacing w:after="0" w:line="240" w:lineRule="auto"/>
+      </w:pPr>
+      <w:r>
+        <w:separator/>
+      </w:r>
+    </w:p>
+  </w:footnote>
+  <w:footnote w:type="continuationSeparator" w:id="0">
+    <w:p>
+      <w:pPr>
+        <w:spacing w:after="0" w:line="240" w:lineRule="auto"/>
+      </w:pPr>
+      <w:r>
+        <w:continuationSeparator/>
+      </w:r>
+    </w:p>
+  </w:footnote>
+</w:footnotes>
 </file>
 
 <file path=word/styles.xml><?xml version="1.0" encoding="utf-8"?>
@@ -2958,6 +3111,50 @@
     <w:semiHidden/>
     <w:unhideWhenUsed/>
   </w:style>
+  <w:style w:type="paragraph" w:styleId="a3">
+    <w:name w:val="header"/>
+    <w:basedOn w:val="a"/>
+    <w:link w:val="Char"/>
+    <w:uiPriority w:val="99"/>
+    <w:unhideWhenUsed/>
+    <w:rsid w:val="00A4078F"/>
+    <w:pPr>
+      <w:tabs>
+        <w:tab w:val="center" w:pos="4513"/>
+        <w:tab w:val="right" w:pos="9026"/>
+      </w:tabs>
+      <w:snapToGrid w:val="0"/>
+    </w:pPr>
+  </w:style>
+  <w:style w:type="character" w:customStyle="1" w:styleId="Char">
+    <w:name w:val="머리글 Char"/>
+    <w:basedOn w:val="a0"/>
+    <w:link w:val="a3"/>
+    <w:uiPriority w:val="99"/>
+    <w:rsid w:val="00A4078F"/>
+  </w:style>
+  <w:style w:type="paragraph" w:styleId="a4">
+    <w:name w:val="footer"/>
+    <w:basedOn w:val="a"/>
+    <w:link w:val="Char0"/>
+    <w:uiPriority w:val="99"/>
+    <w:unhideWhenUsed/>
+    <w:rsid w:val="00A4078F"/>
+    <w:pPr>
+      <w:tabs>
+        <w:tab w:val="center" w:pos="4513"/>
+        <w:tab w:val="right" w:pos="9026"/>
+      </w:tabs>
+      <w:snapToGrid w:val="0"/>
+    </w:pPr>
+  </w:style>
+  <w:style w:type="character" w:customStyle="1" w:styleId="Char0">
+    <w:name w:val="바닥글 Char"/>
+    <w:basedOn w:val="a0"/>
+    <w:link w:val="a4"/>
+    <w:uiPriority w:val="99"/>
+    <w:rsid w:val="00A4078F"/>
+  </w:style>
 </w:styles>
 </file>
 
